--- a/exercise/ex03/reportEx03.docx
+++ b/exercise/ex03/reportEx03.docx
@@ -10,60 +10,525 @@
         <w:t>2</w:t>
       </w:r>
       <w:r>
-        <w:t>020/05/21</w:t>
-      </w:r>
-    </w:p>
-    <w:p>
+        <w:t>02</w:t>
+      </w:r>
+      <w:r>
+        <w:t>1</w:t>
+      </w:r>
+      <w:r>
+        <w:t>/05/2</w:t>
+      </w:r>
+      <w:r>
+        <w:t>2</w:t>
+      </w:r>
+    </w:p>
+    <w:p>
+      <w:pPr>
+        <w:rPr>
+          <w:sz w:val="28"/>
+          <w:szCs w:val="36"/>
+        </w:rPr>
+      </w:pPr>
       <w:r>
         <w:rPr>
           <w:rFonts w:hint="eastAsia"/>
+          <w:sz w:val="28"/>
+          <w:szCs w:val="36"/>
         </w:rPr>
         <w:t>コンピュータアーキテクチャ論</w:t>
       </w:r>
       <w:r>
+        <w:rPr>
+          <w:sz w:val="28"/>
+          <w:szCs w:val="36"/>
+        </w:rPr>
         <w:t xml:space="preserve"> Ex03</w:t>
       </w:r>
     </w:p>
     <w:p>
-      <w:r>
+      <w:pPr>
+        <w:jc w:val="right"/>
+        <w:rPr>
+          <w:sz w:val="24"/>
+          <w:szCs w:val="32"/>
+        </w:rPr>
+      </w:pPr>
+      <w:r>
+        <w:rPr>
+          <w:sz w:val="24"/>
+          <w:szCs w:val="32"/>
+        </w:rPr>
         <w:t>S1260027</w:t>
       </w:r>
+    </w:p>
+    <w:p>
+      <w:pPr>
+        <w:jc w:val="right"/>
+        <w:rPr>
+          <w:sz w:val="24"/>
+          <w:szCs w:val="32"/>
+        </w:rPr>
+      </w:pPr>
+      <w:proofErr w:type="spellStart"/>
+      <w:r>
+        <w:rPr>
+          <w:sz w:val="24"/>
+          <w:szCs w:val="32"/>
+        </w:rPr>
+        <w:t>Shunsuke</w:t>
+      </w:r>
+      <w:proofErr w:type="spellEnd"/>
+      <w:r>
+        <w:rPr>
+          <w:sz w:val="24"/>
+          <w:szCs w:val="32"/>
+        </w:rPr>
+        <w:t xml:space="preserve"> </w:t>
+      </w:r>
+      <w:proofErr w:type="spellStart"/>
+      <w:r>
+        <w:rPr>
+          <w:sz w:val="24"/>
+          <w:szCs w:val="32"/>
+        </w:rPr>
+        <w:t>Onuki</w:t>
+      </w:r>
+      <w:proofErr w:type="spellEnd"/>
+    </w:p>
+    <w:p/>
+    <w:p/>
+    <w:p/>
+    <w:p>
+      <w:pPr>
+        <w:rPr>
+          <w:b/>
+          <w:bCs/>
+          <w:sz w:val="24"/>
+          <w:szCs w:val="32"/>
+        </w:rPr>
+      </w:pPr>
       <w:r>
         <w:rPr>
           <w:rFonts w:hint="eastAsia"/>
+          <w:b/>
+          <w:bCs/>
+          <w:sz w:val="24"/>
+          <w:szCs w:val="32"/>
+        </w:rPr>
+        <w:t>課題</w:t>
+      </w:r>
+      <w:r>
+        <w:rPr>
+          <w:b/>
+          <w:bCs/>
+          <w:sz w:val="24"/>
+          <w:szCs w:val="32"/>
+        </w:rPr>
+        <w:t>3-1:</w:t>
+      </w:r>
+      <w:r>
+        <w:rPr>
+          <w:rFonts w:hint="eastAsia"/>
+          <w:b/>
+          <w:bCs/>
+          <w:sz w:val="24"/>
+          <w:szCs w:val="32"/>
+        </w:rPr>
+        <w:t>行列</w:t>
+      </w:r>
+      <w:r>
+        <w:rPr>
+          <w:rFonts w:hint="eastAsia"/>
+          <w:b/>
+          <w:bCs/>
+          <w:sz w:val="24"/>
+          <w:szCs w:val="32"/>
+        </w:rPr>
+        <w:t>の乗算</w:t>
+      </w:r>
+    </w:p>
+    <w:p>
+      <w:pPr>
+        <w:rPr>
+          <w:rFonts w:asciiTheme="majorEastAsia" w:eastAsiaTheme="majorEastAsia" w:hAnsiTheme="majorEastAsia"/>
+          <w:sz w:val="16"/>
+          <w:szCs w:val="16"/>
+        </w:rPr>
+      </w:pPr>
+      <w:r>
+        <w:rPr>
+          <w:rFonts w:asciiTheme="majorEastAsia" w:eastAsiaTheme="majorEastAsia" w:hAnsiTheme="majorEastAsia" w:cs="AppleSystemUIFont"/>
+          <w:kern w:val="0"/>
+          <w:sz w:val="22"/>
+          <w:szCs w:val="22"/>
+        </w:rPr>
+        <w:t>MIPS</w:t>
+      </w:r>
+      <w:r>
+        <w:rPr>
+          <w:rFonts w:asciiTheme="majorEastAsia" w:eastAsiaTheme="majorEastAsia" w:hAnsiTheme="majorEastAsia" w:cs="AppleExternalUIFontJapanese-W3" w:hint="eastAsia"/>
+          <w:kern w:val="0"/>
+          <w:sz w:val="22"/>
+          <w:szCs w:val="22"/>
+        </w:rPr>
+        <w:t>プログラミングとして行列の積を求めるプログラムを作ります。</w:t>
+      </w:r>
+      <w:r>
+        <w:rPr>
+          <w:rFonts w:asciiTheme="majorEastAsia" w:eastAsiaTheme="majorEastAsia" w:hAnsiTheme="majorEastAsia" w:cs="AppleSystemUIFont"/>
+          <w:kern w:val="0"/>
+          <w:sz w:val="22"/>
+          <w:szCs w:val="22"/>
         </w:rPr>
         <w:t xml:space="preserve"> </w:t>
       </w:r>
+      <w:r>
+        <w:rPr>
+          <w:rFonts w:asciiTheme="majorEastAsia" w:eastAsiaTheme="majorEastAsia" w:hAnsiTheme="majorEastAsia" w:cs="AppleExternalUIFontJapanese-W3" w:hint="eastAsia"/>
+          <w:kern w:val="0"/>
+          <w:sz w:val="22"/>
+          <w:szCs w:val="22"/>
+        </w:rPr>
+        <w:t>メモリ上に格納されている２つの４ｘ４行列の積を求めるプログラムを組み、</w:t>
+      </w:r>
+      <w:r>
+        <w:rPr>
+          <w:rFonts w:asciiTheme="majorEastAsia" w:eastAsiaTheme="majorEastAsia" w:hAnsiTheme="majorEastAsia" w:cs="AppleSystemUIFont"/>
+          <w:kern w:val="0"/>
+          <w:sz w:val="22"/>
+          <w:szCs w:val="22"/>
+        </w:rPr>
+        <w:t xml:space="preserve"> </w:t>
+      </w:r>
+      <w:r>
+        <w:rPr>
+          <w:rFonts w:asciiTheme="majorEastAsia" w:eastAsiaTheme="majorEastAsia" w:hAnsiTheme="majorEastAsia" w:cs="AppleExternalUIFontJapanese-W3" w:hint="eastAsia"/>
+          <w:kern w:val="0"/>
+          <w:sz w:val="22"/>
+          <w:szCs w:val="22"/>
+        </w:rPr>
+        <w:t>前回までと同じように</w:t>
+      </w:r>
+      <w:r>
+        <w:rPr>
+          <w:rFonts w:asciiTheme="majorEastAsia" w:eastAsiaTheme="majorEastAsia" w:hAnsiTheme="majorEastAsia" w:cs="AppleSystemUIFont"/>
+          <w:kern w:val="0"/>
+          <w:sz w:val="22"/>
+          <w:szCs w:val="22"/>
+        </w:rPr>
+        <w:t xml:space="preserve"> </w:t>
+      </w:r>
       <w:proofErr w:type="spellStart"/>
       <w:r>
-        <w:t>Shunsuke</w:t>
+        <w:rPr>
+          <w:rFonts w:asciiTheme="majorEastAsia" w:eastAsiaTheme="majorEastAsia" w:hAnsiTheme="majorEastAsia" w:cs="AppleSystemUIFont"/>
+          <w:kern w:val="0"/>
+          <w:sz w:val="22"/>
+          <w:szCs w:val="22"/>
+        </w:rPr>
+        <w:t>xspim</w:t>
       </w:r>
       <w:proofErr w:type="spellEnd"/>
       <w:r>
+        <w:rPr>
+          <w:rFonts w:asciiTheme="majorEastAsia" w:eastAsiaTheme="majorEastAsia" w:hAnsiTheme="majorEastAsia" w:cs="AppleSystemUIFont"/>
+          <w:kern w:val="0"/>
+          <w:sz w:val="22"/>
+          <w:szCs w:val="22"/>
+        </w:rPr>
         <w:t xml:space="preserve"> </w:t>
       </w:r>
-      <w:proofErr w:type="spellStart"/>
-      <w:r>
-        <w:t>Onuki</w:t>
-      </w:r>
-      <w:proofErr w:type="spellEnd"/>
-    </w:p>
-    <w:p/>
-    <w:p>
+      <w:r>
+        <w:rPr>
+          <w:rFonts w:asciiTheme="majorEastAsia" w:eastAsiaTheme="majorEastAsia" w:hAnsiTheme="majorEastAsia" w:cs="AppleExternalUIFontJapanese-W3" w:hint="eastAsia"/>
+          <w:kern w:val="0"/>
+          <w:sz w:val="22"/>
+          <w:szCs w:val="22"/>
+        </w:rPr>
+        <w:t>で動作確認を</w:t>
+      </w:r>
+      <w:r>
+        <w:rPr>
+          <w:rFonts w:asciiTheme="majorEastAsia" w:eastAsiaTheme="majorEastAsia" w:hAnsiTheme="majorEastAsia" w:cs="AppleExternalUIFontJapanese-W3" w:hint="eastAsia"/>
+          <w:kern w:val="0"/>
+          <w:sz w:val="22"/>
+          <w:szCs w:val="22"/>
+        </w:rPr>
+        <w:t>する。</w:t>
+      </w:r>
+    </w:p>
+    <w:p>
+      <w:pPr>
+        <w:rPr>
+          <w:rFonts w:asciiTheme="minorEastAsia" w:hAnsiTheme="minorEastAsia"/>
+          <w:sz w:val="20"/>
+          <w:szCs w:val="20"/>
+        </w:rPr>
+      </w:pPr>
+    </w:p>
+    <w:p>
+      <w:pPr>
+        <w:rPr>
+          <w:rFonts w:asciiTheme="minorEastAsia" w:hAnsiTheme="minorEastAsia"/>
+          <w:sz w:val="20"/>
+          <w:szCs w:val="20"/>
+        </w:rPr>
+      </w:pPr>
+    </w:p>
+    <w:p>
+      <w:pPr>
+        <w:rPr>
+          <w:rFonts w:asciiTheme="minorEastAsia" w:hAnsiTheme="minorEastAsia"/>
+          <w:sz w:val="20"/>
+          <w:szCs w:val="20"/>
+        </w:rPr>
+      </w:pPr>
+    </w:p>
+    <w:p>
+      <w:pPr>
+        <w:rPr>
+          <w:rFonts w:asciiTheme="minorEastAsia" w:hAnsiTheme="minorEastAsia"/>
+          <w:sz w:val="20"/>
+          <w:szCs w:val="20"/>
+        </w:rPr>
+      </w:pPr>
+    </w:p>
+    <w:p>
+      <w:pPr>
+        <w:rPr>
+          <w:rFonts w:asciiTheme="minorEastAsia" w:hAnsiTheme="minorEastAsia"/>
+          <w:sz w:val="20"/>
+          <w:szCs w:val="20"/>
+        </w:rPr>
+      </w:pPr>
+    </w:p>
+    <w:p>
+      <w:pPr>
+        <w:rPr>
+          <w:rFonts w:asciiTheme="minorEastAsia" w:hAnsiTheme="minorEastAsia"/>
+          <w:sz w:val="20"/>
+          <w:szCs w:val="20"/>
+        </w:rPr>
+      </w:pPr>
+    </w:p>
+    <w:p>
+      <w:pPr>
+        <w:rPr>
+          <w:rFonts w:asciiTheme="minorEastAsia" w:hAnsiTheme="minorEastAsia"/>
+          <w:sz w:val="20"/>
+          <w:szCs w:val="20"/>
+        </w:rPr>
+      </w:pPr>
+    </w:p>
+    <w:p>
+      <w:pPr>
+        <w:rPr>
+          <w:rFonts w:asciiTheme="minorEastAsia" w:hAnsiTheme="minorEastAsia"/>
+          <w:sz w:val="20"/>
+          <w:szCs w:val="20"/>
+        </w:rPr>
+      </w:pPr>
+    </w:p>
+    <w:p>
+      <w:pPr>
+        <w:rPr>
+          <w:rFonts w:asciiTheme="minorEastAsia" w:hAnsiTheme="minorEastAsia"/>
+          <w:sz w:val="20"/>
+          <w:szCs w:val="20"/>
+        </w:rPr>
+      </w:pPr>
+    </w:p>
+    <w:p>
+      <w:pPr>
+        <w:rPr>
+          <w:rFonts w:asciiTheme="minorEastAsia" w:hAnsiTheme="minorEastAsia"/>
+          <w:sz w:val="20"/>
+          <w:szCs w:val="20"/>
+        </w:rPr>
+      </w:pPr>
+    </w:p>
+    <w:p>
+      <w:pPr>
+        <w:rPr>
+          <w:rFonts w:asciiTheme="minorEastAsia" w:hAnsiTheme="minorEastAsia"/>
+          <w:sz w:val="20"/>
+          <w:szCs w:val="20"/>
+        </w:rPr>
+      </w:pPr>
+    </w:p>
+    <w:p>
+      <w:pPr>
+        <w:rPr>
+          <w:rFonts w:asciiTheme="minorEastAsia" w:hAnsiTheme="minorEastAsia"/>
+          <w:sz w:val="20"/>
+          <w:szCs w:val="20"/>
+        </w:rPr>
+      </w:pPr>
+    </w:p>
+    <w:p>
+      <w:pPr>
+        <w:rPr>
+          <w:rFonts w:asciiTheme="minorEastAsia" w:hAnsiTheme="minorEastAsia"/>
+          <w:sz w:val="20"/>
+          <w:szCs w:val="20"/>
+        </w:rPr>
+      </w:pPr>
+    </w:p>
+    <w:p>
+      <w:pPr>
+        <w:rPr>
+          <w:rFonts w:asciiTheme="minorEastAsia" w:hAnsiTheme="minorEastAsia"/>
+          <w:sz w:val="20"/>
+          <w:szCs w:val="20"/>
+        </w:rPr>
+      </w:pPr>
+    </w:p>
+    <w:p>
+      <w:pPr>
+        <w:rPr>
+          <w:rFonts w:asciiTheme="minorEastAsia" w:hAnsiTheme="minorEastAsia"/>
+          <w:sz w:val="20"/>
+          <w:szCs w:val="20"/>
+        </w:rPr>
+      </w:pPr>
+    </w:p>
+    <w:p>
+      <w:pPr>
+        <w:rPr>
+          <w:rFonts w:asciiTheme="minorEastAsia" w:hAnsiTheme="minorEastAsia"/>
+          <w:sz w:val="20"/>
+          <w:szCs w:val="20"/>
+        </w:rPr>
+      </w:pPr>
+    </w:p>
+    <w:p>
+      <w:pPr>
+        <w:rPr>
+          <w:rFonts w:asciiTheme="minorEastAsia" w:hAnsiTheme="minorEastAsia"/>
+          <w:sz w:val="20"/>
+          <w:szCs w:val="20"/>
+        </w:rPr>
+      </w:pPr>
+    </w:p>
+    <w:p>
+      <w:pPr>
+        <w:rPr>
+          <w:rFonts w:asciiTheme="minorEastAsia" w:hAnsiTheme="minorEastAsia"/>
+          <w:sz w:val="20"/>
+          <w:szCs w:val="20"/>
+        </w:rPr>
+      </w:pPr>
+    </w:p>
+    <w:p>
+      <w:pPr>
+        <w:rPr>
+          <w:rFonts w:asciiTheme="minorEastAsia" w:hAnsiTheme="minorEastAsia"/>
+          <w:sz w:val="20"/>
+          <w:szCs w:val="20"/>
+        </w:rPr>
+      </w:pPr>
+    </w:p>
+    <w:p>
+      <w:pPr>
+        <w:rPr>
+          <w:rFonts w:asciiTheme="minorEastAsia" w:hAnsiTheme="minorEastAsia"/>
+          <w:sz w:val="20"/>
+          <w:szCs w:val="20"/>
+        </w:rPr>
+      </w:pPr>
+    </w:p>
+    <w:p>
+      <w:pPr>
+        <w:rPr>
+          <w:rFonts w:asciiTheme="minorEastAsia" w:hAnsiTheme="minorEastAsia"/>
+          <w:sz w:val="20"/>
+          <w:szCs w:val="20"/>
+        </w:rPr>
+      </w:pPr>
+    </w:p>
+    <w:p>
+      <w:pPr>
+        <w:rPr>
+          <w:rFonts w:asciiTheme="minorEastAsia" w:hAnsiTheme="minorEastAsia"/>
+          <w:sz w:val="20"/>
+          <w:szCs w:val="20"/>
+        </w:rPr>
+      </w:pPr>
+    </w:p>
+    <w:p>
+      <w:pPr>
+        <w:rPr>
+          <w:rFonts w:asciiTheme="minorEastAsia" w:hAnsiTheme="minorEastAsia"/>
+          <w:sz w:val="20"/>
+          <w:szCs w:val="20"/>
+        </w:rPr>
+      </w:pPr>
+    </w:p>
+    <w:p>
+      <w:pPr>
+        <w:rPr>
+          <w:rFonts w:asciiTheme="minorEastAsia" w:hAnsiTheme="minorEastAsia"/>
+          <w:sz w:val="20"/>
+          <w:szCs w:val="20"/>
+        </w:rPr>
+      </w:pPr>
+    </w:p>
+    <w:p>
+      <w:pPr>
+        <w:rPr>
+          <w:rFonts w:asciiTheme="minorEastAsia" w:hAnsiTheme="minorEastAsia"/>
+          <w:sz w:val="20"/>
+          <w:szCs w:val="20"/>
+        </w:rPr>
+      </w:pPr>
+    </w:p>
+    <w:p>
+      <w:pPr>
+        <w:rPr>
+          <w:b/>
+          <w:bCs/>
+          <w:sz w:val="24"/>
+          <w:szCs w:val="32"/>
+        </w:rPr>
+      </w:pPr>
       <w:r>
         <w:rPr>
           <w:rFonts w:hint="eastAsia"/>
+          <w:b/>
+          <w:bCs/>
+          <w:sz w:val="24"/>
+          <w:szCs w:val="32"/>
         </w:rPr>
         <w:t>課題</w:t>
       </w:r>
       <w:r>
+        <w:rPr>
+          <w:b/>
+          <w:bCs/>
+          <w:sz w:val="24"/>
+          <w:szCs w:val="32"/>
+        </w:rPr>
         <w:t>3-1:</w:t>
       </w:r>
       <w:r>
         <w:rPr>
           <w:rFonts w:hint="eastAsia"/>
-        </w:rPr>
-        <w:t>行列積</w:t>
+          <w:b/>
+          <w:bCs/>
+          <w:sz w:val="24"/>
+          <w:szCs w:val="32"/>
+        </w:rPr>
+        <w:t>行列</w:t>
+      </w:r>
+      <w:r>
+        <w:rPr>
+          <w:rFonts w:hint="eastAsia"/>
+          <w:b/>
+          <w:bCs/>
+          <w:sz w:val="24"/>
+          <w:szCs w:val="32"/>
+        </w:rPr>
+        <w:t>の乗算</w:t>
       </w:r>
     </w:p>
     <w:p>
@@ -73,374 +538,124 @@
         <w:spacing w:before="100" w:beforeAutospacing="1" w:after="100" w:afterAutospacing="1"/>
         <w:jc w:val="left"/>
         <w:rPr>
-          <w:rFonts w:asciiTheme="minorEastAsia" w:hAnsiTheme="minorEastAsia" w:cs="ＭＳ Ｐゴシック"/>
-          <w:color w:val="000000"/>
+          <w:rFonts w:asciiTheme="majorEastAsia" w:eastAsiaTheme="majorEastAsia" w:hAnsiTheme="majorEastAsia" w:cs="AppleExternalUIFontJapanese-W3"/>
           <w:kern w:val="0"/>
-          <w:sz w:val="20"/>
-          <w:szCs w:val="20"/>
-        </w:rPr>
-      </w:pPr>
-      <w:r>
-        <w:rPr>
-          <w:rFonts w:asciiTheme="minorEastAsia" w:hAnsiTheme="minorEastAsia" w:cs="ＭＳ Ｐゴシック"/>
-          <w:color w:val="000000"/>
+          <w:szCs w:val="21"/>
+        </w:rPr>
+      </w:pPr>
+      <w:r>
+        <w:rPr>
+          <w:rFonts w:asciiTheme="majorEastAsia" w:eastAsiaTheme="majorEastAsia" w:hAnsiTheme="majorEastAsia" w:cs="AppleSystemUIFont"/>
           <w:kern w:val="0"/>
-          <w:sz w:val="20"/>
-          <w:szCs w:val="20"/>
-        </w:rPr>
-        <w:t>以下のC言語で書かれた行列乗算のプログラムを参考にして、行列積C = A x Bを計算するプログラムを作ってください。</w:t>
-      </w:r>
-    </w:p>
-    <w:p>
-      <w:pPr>
-        <w:widowControl/>
-        <w:numPr>
-          <w:ilvl w:val="0"/>
-          <w:numId w:val="1"/>
-        </w:numPr>
-        <w:shd w:val="clear" w:color="auto" w:fill="FFFFFF"/>
-        <w:spacing w:before="100" w:beforeAutospacing="1" w:after="100" w:afterAutospacing="1"/>
-        <w:jc w:val="left"/>
-        <w:rPr>
-          <w:rFonts w:asciiTheme="minorEastAsia" w:hAnsiTheme="minorEastAsia" w:cs="ＭＳ Ｐゴシック"/>
-          <w:color w:val="000000"/>
+          <w:szCs w:val="21"/>
+        </w:rPr>
+        <w:t>MIPS</w:t>
+      </w:r>
+      <w:r>
+        <w:rPr>
+          <w:rFonts w:asciiTheme="majorEastAsia" w:eastAsiaTheme="majorEastAsia" w:hAnsiTheme="majorEastAsia" w:cs="AppleExternalUIFontJapanese-W3" w:hint="eastAsia"/>
           <w:kern w:val="0"/>
-          <w:sz w:val="20"/>
-          <w:szCs w:val="20"/>
-        </w:rPr>
-      </w:pPr>
-      <w:r>
-        <w:rPr>
-          <w:rFonts w:asciiTheme="minorEastAsia" w:hAnsiTheme="minorEastAsia" w:cs="ＭＳ Ｐゴシック"/>
-          <w:color w:val="000000"/>
+          <w:szCs w:val="21"/>
+        </w:rPr>
+        <w:t>プログラミングとして行列の積を求めるプログラムを作ります。</w:t>
+      </w:r>
+      <w:r>
+        <w:rPr>
+          <w:rFonts w:asciiTheme="majorEastAsia" w:eastAsiaTheme="majorEastAsia" w:hAnsiTheme="majorEastAsia" w:cs="AppleSystemUIFont"/>
           <w:kern w:val="0"/>
-          <w:sz w:val="20"/>
-          <w:szCs w:val="20"/>
-        </w:rPr>
-        <w:t>課題2で作成した乗算のプログラムを以下のようにサブルーチン化し、メインプログラムから呼び出して使うこと。</w:t>
-      </w:r>
-    </w:p>
-    <w:p>
-      <w:pPr>
-        <w:widowControl/>
-        <w:numPr>
-          <w:ilvl w:val="0"/>
-          <w:numId w:val="1"/>
-        </w:numPr>
-        <w:shd w:val="clear" w:color="auto" w:fill="FFFFFF"/>
-        <w:spacing w:before="100" w:beforeAutospacing="1" w:after="100" w:afterAutospacing="1"/>
-        <w:jc w:val="left"/>
-        <w:rPr>
-          <w:rFonts w:asciiTheme="minorEastAsia" w:hAnsiTheme="minorEastAsia" w:cs="ＭＳ Ｐゴシック"/>
-          <w:color w:val="000000"/>
+          <w:szCs w:val="21"/>
+        </w:rPr>
+        <w:t xml:space="preserve"> </w:t>
+      </w:r>
+      <w:r>
+        <w:rPr>
+          <w:rFonts w:asciiTheme="majorEastAsia" w:eastAsiaTheme="majorEastAsia" w:hAnsiTheme="majorEastAsia" w:cs="AppleExternalUIFontJapanese-W3" w:hint="eastAsia"/>
           <w:kern w:val="0"/>
-          <w:sz w:val="20"/>
-          <w:szCs w:val="20"/>
-        </w:rPr>
-      </w:pPr>
-      <w:r>
-        <w:rPr>
-          <w:rFonts w:asciiTheme="minorEastAsia" w:hAnsiTheme="minorEastAsia" w:cs="ＭＳ Ｐゴシック"/>
-          <w:color w:val="000000"/>
+          <w:szCs w:val="21"/>
+        </w:rPr>
+        <w:t>メモリ上に格納されている２つの４ｘ４行列の積を求めるプログラムを組み、</w:t>
+      </w:r>
+      <w:r>
+        <w:rPr>
+          <w:rFonts w:asciiTheme="majorEastAsia" w:eastAsiaTheme="majorEastAsia" w:hAnsiTheme="majorEastAsia" w:cs="AppleSystemUIFont"/>
           <w:kern w:val="0"/>
-          <w:sz w:val="20"/>
-          <w:szCs w:val="20"/>
-        </w:rPr>
-        <w:t>サブルーチンのラベルは「MUL」にする。</w:t>
-      </w:r>
-    </w:p>
-    <w:p>
-      <w:pPr>
-        <w:widowControl/>
-        <w:numPr>
-          <w:ilvl w:val="0"/>
-          <w:numId w:val="1"/>
-        </w:numPr>
-        <w:shd w:val="clear" w:color="auto" w:fill="FFFFFF"/>
-        <w:spacing w:before="100" w:beforeAutospacing="1" w:after="100" w:afterAutospacing="1"/>
-        <w:jc w:val="left"/>
-        <w:rPr>
-          <w:rFonts w:asciiTheme="minorEastAsia" w:hAnsiTheme="minorEastAsia" w:cs="ＭＳ Ｐゴシック"/>
-          <w:color w:val="000000"/>
+          <w:szCs w:val="21"/>
+        </w:rPr>
+        <w:t xml:space="preserve"> </w:t>
+      </w:r>
+      <w:r>
+        <w:rPr>
+          <w:rFonts w:asciiTheme="majorEastAsia" w:eastAsiaTheme="majorEastAsia" w:hAnsiTheme="majorEastAsia" w:cs="AppleExternalUIFontJapanese-W3" w:hint="eastAsia"/>
           <w:kern w:val="0"/>
-          <w:sz w:val="20"/>
-          <w:szCs w:val="20"/>
-        </w:rPr>
-      </w:pPr>
-      <w:r>
-        <w:rPr>
-          <w:rFonts w:asciiTheme="minorEastAsia" w:hAnsiTheme="minorEastAsia" w:cs="ＭＳ Ｐゴシック"/>
-          <w:color w:val="000000"/>
+          <w:szCs w:val="21"/>
+        </w:rPr>
+        <w:t>前回までと同じように</w:t>
+      </w:r>
+      <w:r>
+        <w:rPr>
+          <w:rFonts w:asciiTheme="majorEastAsia" w:eastAsiaTheme="majorEastAsia" w:hAnsiTheme="majorEastAsia" w:cs="AppleSystemUIFont"/>
           <w:kern w:val="0"/>
-          <w:sz w:val="20"/>
-          <w:szCs w:val="20"/>
-        </w:rPr>
-        <w:t>引数は$a0と$a1を介して引き渡す。</w:t>
-      </w:r>
-    </w:p>
-    <w:p>
-      <w:pPr>
-        <w:widowControl/>
-        <w:numPr>
-          <w:ilvl w:val="0"/>
-          <w:numId w:val="1"/>
-        </w:numPr>
-        <w:shd w:val="clear" w:color="auto" w:fill="FFFFFF"/>
-        <w:spacing w:before="100" w:beforeAutospacing="1" w:after="100" w:afterAutospacing="1"/>
-        <w:jc w:val="left"/>
-        <w:rPr>
-          <w:rFonts w:asciiTheme="minorEastAsia" w:hAnsiTheme="minorEastAsia" w:cs="ＭＳ Ｐゴシック"/>
-          <w:color w:val="000000"/>
+          <w:szCs w:val="21"/>
+        </w:rPr>
+        <w:t xml:space="preserve"> </w:t>
+      </w:r>
+      <w:proofErr w:type="spellStart"/>
+      <w:r>
+        <w:rPr>
+          <w:rFonts w:asciiTheme="majorEastAsia" w:eastAsiaTheme="majorEastAsia" w:hAnsiTheme="majorEastAsia" w:cs="AppleSystemUIFont"/>
           <w:kern w:val="0"/>
-          <w:sz w:val="20"/>
-          <w:szCs w:val="20"/>
-        </w:rPr>
-      </w:pPr>
-      <w:r>
-        <w:rPr>
-          <w:rFonts w:asciiTheme="minorEastAsia" w:hAnsiTheme="minorEastAsia" w:cs="ＭＳ Ｐゴシック"/>
-          <w:color w:val="000000"/>
+          <w:szCs w:val="21"/>
+        </w:rPr>
+        <w:t>xspim</w:t>
+      </w:r>
+      <w:proofErr w:type="spellEnd"/>
+      <w:r>
+        <w:rPr>
+          <w:rFonts w:asciiTheme="majorEastAsia" w:eastAsiaTheme="majorEastAsia" w:hAnsiTheme="majorEastAsia" w:cs="AppleSystemUIFont"/>
           <w:kern w:val="0"/>
-          <w:sz w:val="20"/>
-          <w:szCs w:val="20"/>
-        </w:rPr>
-        <w:t>このサブルーチンでは結果は$v0に保持する。</w:t>
-      </w:r>
-    </w:p>
-    <w:p>
-      <w:pPr>
-        <w:widowControl/>
-        <w:numPr>
-          <w:ilvl w:val="0"/>
-          <w:numId w:val="1"/>
-        </w:numPr>
-        <w:shd w:val="clear" w:color="auto" w:fill="FFFFFF"/>
-        <w:spacing w:before="100" w:beforeAutospacing="1" w:after="100" w:afterAutospacing="1"/>
-        <w:jc w:val="left"/>
-        <w:rPr>
-          <w:rFonts w:asciiTheme="minorEastAsia" w:hAnsiTheme="minorEastAsia" w:cs="ＭＳ Ｐゴシック"/>
-          <w:color w:val="000000"/>
+          <w:szCs w:val="21"/>
+        </w:rPr>
+        <w:t xml:space="preserve"> </w:t>
+      </w:r>
+      <w:r>
+        <w:rPr>
+          <w:rFonts w:asciiTheme="majorEastAsia" w:eastAsiaTheme="majorEastAsia" w:hAnsiTheme="majorEastAsia" w:cs="AppleExternalUIFontJapanese-W3" w:hint="eastAsia"/>
           <w:kern w:val="0"/>
-          <w:sz w:val="20"/>
-          <w:szCs w:val="20"/>
-        </w:rPr>
-      </w:pPr>
-      <w:r>
-        <w:rPr>
-          <w:rFonts w:asciiTheme="minorEastAsia" w:hAnsiTheme="minorEastAsia" w:cs="ＭＳ Ｐゴシック"/>
-          <w:color w:val="000000"/>
+          <w:szCs w:val="21"/>
+        </w:rPr>
+        <w:t>で動作確認をする。</w:t>
+      </w:r>
+      <w:r>
+        <w:rPr>
+          <w:rFonts w:asciiTheme="majorEastAsia" w:eastAsiaTheme="majorEastAsia" w:hAnsiTheme="majorEastAsia" w:cs="AppleSystemUIFont"/>
           <w:kern w:val="0"/>
-          <w:sz w:val="20"/>
-          <w:szCs w:val="20"/>
-        </w:rPr>
-        <w:t>メインプログラムでは、計算結果$v0を使って行列積を計算する。</w:t>
-      </w:r>
-    </w:p>
-    <w:p>
-      <w:pPr>
-        <w:rPr>
-          <w:rFonts w:asciiTheme="minorEastAsia" w:hAnsiTheme="minorEastAsia"/>
-          <w:sz w:val="20"/>
-          <w:szCs w:val="20"/>
-        </w:rPr>
-      </w:pPr>
-    </w:p>
-    <w:p>
-      <w:pPr>
-        <w:rPr>
-          <w:rFonts w:asciiTheme="minorEastAsia" w:hAnsiTheme="minorEastAsia"/>
-          <w:sz w:val="20"/>
-          <w:szCs w:val="20"/>
-        </w:rPr>
-      </w:pPr>
-    </w:p>
-    <w:p>
-      <w:pPr>
-        <w:rPr>
-          <w:rFonts w:asciiTheme="minorEastAsia" w:hAnsiTheme="minorEastAsia"/>
-          <w:sz w:val="20"/>
-          <w:szCs w:val="20"/>
-        </w:rPr>
-      </w:pPr>
-    </w:p>
-    <w:p>
-      <w:pPr>
-        <w:rPr>
-          <w:rFonts w:asciiTheme="minorEastAsia" w:hAnsiTheme="minorEastAsia"/>
-          <w:sz w:val="20"/>
-          <w:szCs w:val="20"/>
-        </w:rPr>
-      </w:pPr>
-    </w:p>
-    <w:p>
-      <w:pPr>
-        <w:rPr>
-          <w:rFonts w:asciiTheme="minorEastAsia" w:hAnsiTheme="minorEastAsia"/>
-          <w:sz w:val="20"/>
-          <w:szCs w:val="20"/>
-        </w:rPr>
-      </w:pPr>
-    </w:p>
-    <w:p>
-      <w:pPr>
-        <w:rPr>
-          <w:rFonts w:asciiTheme="minorEastAsia" w:hAnsiTheme="minorEastAsia"/>
-          <w:sz w:val="20"/>
-          <w:szCs w:val="20"/>
-        </w:rPr>
-      </w:pPr>
-    </w:p>
-    <w:p>
-      <w:pPr>
-        <w:rPr>
-          <w:rFonts w:asciiTheme="minorEastAsia" w:hAnsiTheme="minorEastAsia"/>
-          <w:sz w:val="20"/>
-          <w:szCs w:val="20"/>
-        </w:rPr>
-      </w:pPr>
-    </w:p>
-    <w:p>
-      <w:pPr>
-        <w:rPr>
-          <w:rFonts w:asciiTheme="minorEastAsia" w:hAnsiTheme="minorEastAsia"/>
-          <w:sz w:val="20"/>
-          <w:szCs w:val="20"/>
-        </w:rPr>
-      </w:pPr>
-    </w:p>
-    <w:p>
-      <w:pPr>
-        <w:rPr>
-          <w:rFonts w:asciiTheme="minorEastAsia" w:hAnsiTheme="minorEastAsia"/>
-          <w:sz w:val="20"/>
-          <w:szCs w:val="20"/>
-        </w:rPr>
-      </w:pPr>
-    </w:p>
-    <w:p>
-      <w:pPr>
-        <w:rPr>
-          <w:rFonts w:asciiTheme="minorEastAsia" w:hAnsiTheme="minorEastAsia"/>
-          <w:sz w:val="20"/>
-          <w:szCs w:val="20"/>
-        </w:rPr>
-      </w:pPr>
-    </w:p>
-    <w:p>
-      <w:pPr>
-        <w:rPr>
-          <w:rFonts w:asciiTheme="minorEastAsia" w:hAnsiTheme="minorEastAsia"/>
-          <w:sz w:val="20"/>
-          <w:szCs w:val="20"/>
-        </w:rPr>
-      </w:pPr>
-    </w:p>
-    <w:p>
-      <w:pPr>
-        <w:rPr>
-          <w:rFonts w:asciiTheme="minorEastAsia" w:hAnsiTheme="minorEastAsia"/>
-          <w:sz w:val="20"/>
-          <w:szCs w:val="20"/>
-        </w:rPr>
-      </w:pPr>
-    </w:p>
-    <w:p>
-      <w:pPr>
-        <w:rPr>
-          <w:rFonts w:asciiTheme="minorEastAsia" w:hAnsiTheme="minorEastAsia"/>
-          <w:sz w:val="20"/>
-          <w:szCs w:val="20"/>
-        </w:rPr>
-      </w:pPr>
-    </w:p>
-    <w:p>
-      <w:pPr>
-        <w:rPr>
-          <w:rFonts w:asciiTheme="minorEastAsia" w:hAnsiTheme="minorEastAsia"/>
-          <w:sz w:val="20"/>
-          <w:szCs w:val="20"/>
-        </w:rPr>
-      </w:pPr>
-    </w:p>
-    <w:p>
-      <w:pPr>
-        <w:rPr>
-          <w:rFonts w:asciiTheme="minorEastAsia" w:hAnsiTheme="minorEastAsia"/>
-          <w:sz w:val="20"/>
-          <w:szCs w:val="20"/>
-        </w:rPr>
-      </w:pPr>
-    </w:p>
-    <w:p>
-      <w:pPr>
-        <w:rPr>
-          <w:rFonts w:asciiTheme="minorEastAsia" w:hAnsiTheme="minorEastAsia"/>
-          <w:sz w:val="20"/>
-          <w:szCs w:val="20"/>
-        </w:rPr>
-      </w:pPr>
-    </w:p>
-    <w:p>
-      <w:pPr>
-        <w:rPr>
-          <w:rFonts w:asciiTheme="minorEastAsia" w:hAnsiTheme="minorEastAsia"/>
-          <w:sz w:val="20"/>
-          <w:szCs w:val="20"/>
-        </w:rPr>
-      </w:pPr>
-    </w:p>
-    <w:p>
-      <w:pPr>
-        <w:rPr>
-          <w:rFonts w:asciiTheme="minorEastAsia" w:hAnsiTheme="minorEastAsia"/>
-          <w:sz w:val="20"/>
-          <w:szCs w:val="20"/>
-        </w:rPr>
-      </w:pPr>
-    </w:p>
-    <w:p>
-      <w:pPr>
-        <w:rPr>
-          <w:rFonts w:asciiTheme="minorEastAsia" w:hAnsiTheme="minorEastAsia"/>
-          <w:sz w:val="20"/>
-          <w:szCs w:val="20"/>
-        </w:rPr>
-      </w:pPr>
-    </w:p>
-    <w:p>
-      <w:pPr>
-        <w:rPr>
-          <w:rFonts w:asciiTheme="minorEastAsia" w:hAnsiTheme="minorEastAsia"/>
-          <w:sz w:val="20"/>
-          <w:szCs w:val="20"/>
-        </w:rPr>
-      </w:pPr>
-    </w:p>
-    <w:p>
-      <w:pPr>
-        <w:rPr>
-          <w:rFonts w:asciiTheme="minorEastAsia" w:hAnsiTheme="minorEastAsia" w:hint="eastAsia"/>
-          <w:sz w:val="20"/>
-          <w:szCs w:val="20"/>
-        </w:rPr>
-      </w:pPr>
-    </w:p>
-    <w:p>
-      <w:r>
-        <w:rPr>
-          <w:rFonts w:hint="eastAsia"/>
-        </w:rPr>
-        <w:lastRenderedPageBreak/>
-        <w:t>課題</w:t>
-      </w:r>
-      <w:r>
-        <w:t>3-1:</w:t>
-      </w:r>
-      <w:r>
-        <w:rPr>
-          <w:rFonts w:hint="eastAsia"/>
-        </w:rPr>
-        <w:t>行列積</w:t>
+          <w:szCs w:val="21"/>
+        </w:rPr>
+        <w:t xml:space="preserve"> </w:t>
+      </w:r>
+      <w:r>
+        <w:rPr>
+          <w:rFonts w:asciiTheme="majorEastAsia" w:eastAsiaTheme="majorEastAsia" w:hAnsiTheme="majorEastAsia" w:cs="AppleExternalUIFontJapanese-W3" w:hint="eastAsia"/>
+          <w:kern w:val="0"/>
+          <w:szCs w:val="21"/>
+        </w:rPr>
+        <w:t>入力データには次の２つの行列を使用</w:t>
+      </w:r>
+      <w:r>
+        <w:rPr>
+          <w:rFonts w:asciiTheme="majorEastAsia" w:eastAsiaTheme="majorEastAsia" w:hAnsiTheme="majorEastAsia" w:cs="AppleExternalUIFontJapanese-W3" w:hint="eastAsia"/>
+          <w:kern w:val="0"/>
+          <w:szCs w:val="21"/>
+        </w:rPr>
+        <w:t>する</w:t>
+      </w:r>
+      <w:r>
+        <w:rPr>
+          <w:rFonts w:asciiTheme="majorEastAsia" w:eastAsiaTheme="majorEastAsia" w:hAnsiTheme="majorEastAsia" w:cs="AppleExternalUIFontJapanese-W3" w:hint="eastAsia"/>
+          <w:kern w:val="0"/>
+          <w:szCs w:val="21"/>
+        </w:rPr>
+        <w:t>。</w:t>
       </w:r>
     </w:p>
     <w:p>
@@ -453,194 +668,24 @@
           <w:rFonts w:asciiTheme="minorEastAsia" w:hAnsiTheme="minorEastAsia" w:cs="ＭＳ Ｐゴシック"/>
           <w:color w:val="000000"/>
           <w:kern w:val="0"/>
-          <w:sz w:val="20"/>
-          <w:szCs w:val="20"/>
+          <w:szCs w:val="21"/>
         </w:rPr>
       </w:pPr>
       <w:r>
         <w:rPr>
           <w:rFonts w:asciiTheme="minorEastAsia" w:hAnsiTheme="minorEastAsia" w:cs="ＭＳ Ｐゴシック"/>
+          <w:noProof/>
           <w:color w:val="000000"/>
           <w:kern w:val="0"/>
           <w:sz w:val="20"/>
           <w:szCs w:val="20"/>
-        </w:rPr>
-        <w:t>以下のC言語で書かれた行列乗算のプログラムを参考にして、行列積C = A x Bを計算するプログラムを作ってください。</w:t>
-      </w:r>
-    </w:p>
-    <w:p>
-      <w:pPr>
-        <w:widowControl/>
-        <w:numPr>
-          <w:ilvl w:val="0"/>
-          <w:numId w:val="2"/>
-        </w:numPr>
-        <w:shd w:val="clear" w:color="auto" w:fill="FFFFFF"/>
-        <w:spacing w:before="100" w:beforeAutospacing="1" w:after="100" w:afterAutospacing="1"/>
-        <w:jc w:val="left"/>
-        <w:rPr>
-          <w:rFonts w:asciiTheme="minorEastAsia" w:hAnsiTheme="minorEastAsia" w:cs="ＭＳ Ｐゴシック"/>
-          <w:color w:val="000000"/>
-          <w:kern w:val="0"/>
-          <w:sz w:val="20"/>
-          <w:szCs w:val="20"/>
-        </w:rPr>
-      </w:pPr>
-      <w:r>
-        <w:rPr>
-          <w:rFonts w:asciiTheme="minorEastAsia" w:hAnsiTheme="minorEastAsia" w:cs="ＭＳ Ｐゴシック"/>
-          <w:color w:val="000000"/>
-          <w:kern w:val="0"/>
-          <w:sz w:val="20"/>
-          <w:szCs w:val="20"/>
-        </w:rPr>
-        <w:t>課題2で作成した乗算のプログラムを以下のようにサブルーチン化し、メインプログラムから呼び出して使うこと。</w:t>
-      </w:r>
-    </w:p>
-    <w:p>
-      <w:pPr>
-        <w:widowControl/>
-        <w:numPr>
-          <w:ilvl w:val="0"/>
-          <w:numId w:val="2"/>
-        </w:numPr>
-        <w:shd w:val="clear" w:color="auto" w:fill="FFFFFF"/>
-        <w:spacing w:before="100" w:beforeAutospacing="1" w:after="100" w:afterAutospacing="1"/>
-        <w:jc w:val="left"/>
-        <w:rPr>
-          <w:rFonts w:asciiTheme="minorEastAsia" w:hAnsiTheme="minorEastAsia" w:cs="ＭＳ Ｐゴシック"/>
-          <w:color w:val="000000"/>
-          <w:kern w:val="0"/>
-          <w:sz w:val="20"/>
-          <w:szCs w:val="20"/>
-        </w:rPr>
-      </w:pPr>
-      <w:r>
-        <w:rPr>
-          <w:rFonts w:asciiTheme="minorEastAsia" w:hAnsiTheme="minorEastAsia" w:cs="ＭＳ Ｐゴシック"/>
-          <w:color w:val="000000"/>
-          <w:kern w:val="0"/>
-          <w:sz w:val="20"/>
-          <w:szCs w:val="20"/>
-        </w:rPr>
-        <w:t>サブルーチンのラベルは「MUL」にする。</w:t>
-      </w:r>
-    </w:p>
-    <w:p>
-      <w:pPr>
-        <w:widowControl/>
-        <w:numPr>
-          <w:ilvl w:val="0"/>
-          <w:numId w:val="2"/>
-        </w:numPr>
-        <w:shd w:val="clear" w:color="auto" w:fill="FFFFFF"/>
-        <w:spacing w:before="100" w:beforeAutospacing="1" w:after="100" w:afterAutospacing="1"/>
-        <w:jc w:val="left"/>
-        <w:rPr>
-          <w:rFonts w:asciiTheme="minorEastAsia" w:hAnsiTheme="minorEastAsia" w:cs="ＭＳ Ｐゴシック"/>
-          <w:color w:val="000000"/>
-          <w:kern w:val="0"/>
-          <w:sz w:val="20"/>
-          <w:szCs w:val="20"/>
-        </w:rPr>
-      </w:pPr>
-      <w:r>
-        <w:rPr>
-          <w:rFonts w:asciiTheme="minorEastAsia" w:hAnsiTheme="minorEastAsia" w:cs="ＭＳ Ｐゴシック"/>
-          <w:color w:val="000000"/>
-          <w:kern w:val="0"/>
-          <w:sz w:val="20"/>
-          <w:szCs w:val="20"/>
-        </w:rPr>
-        <w:t>引数は$a0と$a1を介して引き渡す。</w:t>
-      </w:r>
-    </w:p>
-    <w:p>
-      <w:pPr>
-        <w:widowControl/>
-        <w:numPr>
-          <w:ilvl w:val="0"/>
-          <w:numId w:val="2"/>
-        </w:numPr>
-        <w:shd w:val="clear" w:color="auto" w:fill="FFFFFF"/>
-        <w:spacing w:before="100" w:beforeAutospacing="1" w:after="100" w:afterAutospacing="1"/>
-        <w:jc w:val="left"/>
-        <w:rPr>
-          <w:rFonts w:asciiTheme="minorEastAsia" w:hAnsiTheme="minorEastAsia" w:cs="ＭＳ Ｐゴシック"/>
-          <w:color w:val="000000"/>
-          <w:kern w:val="0"/>
-          <w:sz w:val="20"/>
-          <w:szCs w:val="20"/>
-        </w:rPr>
-      </w:pPr>
-      <w:r>
-        <w:rPr>
-          <w:rFonts w:asciiTheme="minorEastAsia" w:hAnsiTheme="minorEastAsia" w:cs="ＭＳ Ｐゴシック"/>
-          <w:color w:val="000000"/>
-          <w:kern w:val="0"/>
-          <w:sz w:val="20"/>
-          <w:szCs w:val="20"/>
-        </w:rPr>
-        <w:t>このサブルーチンでは結果は$v0に保持する</w:t>
-      </w:r>
-      <w:r>
-        <w:rPr>
-          <w:rFonts w:asciiTheme="minorEastAsia" w:hAnsiTheme="minorEastAsia" w:cs="ＭＳ Ｐゴシック" w:hint="eastAsia"/>
-          <w:color w:val="000000"/>
-          <w:kern w:val="0"/>
-          <w:sz w:val="20"/>
-          <w:szCs w:val="20"/>
-        </w:rPr>
-        <w:t>.</w:t>
-      </w:r>
-    </w:p>
-    <w:p>
-      <w:pPr>
-        <w:widowControl/>
-        <w:numPr>
-          <w:ilvl w:val="0"/>
-          <w:numId w:val="2"/>
-        </w:numPr>
-        <w:shd w:val="clear" w:color="auto" w:fill="FFFFFF"/>
-        <w:spacing w:before="100" w:beforeAutospacing="1" w:after="100" w:afterAutospacing="1"/>
-        <w:jc w:val="left"/>
-        <w:rPr>
-          <w:rFonts w:asciiTheme="minorEastAsia" w:hAnsiTheme="minorEastAsia" w:cs="ＭＳ Ｐゴシック" w:hint="eastAsia"/>
-          <w:color w:val="000000"/>
-          <w:kern w:val="0"/>
-          <w:sz w:val="20"/>
-          <w:szCs w:val="20"/>
-        </w:rPr>
-      </w:pPr>
-      <w:r>
-        <w:rPr>
-          <w:rFonts w:asciiTheme="minorEastAsia" w:hAnsiTheme="minorEastAsia" w:cs="ＭＳ Ｐゴシック"/>
-          <w:color w:val="000000"/>
-          <w:kern w:val="0"/>
-          <w:sz w:val="20"/>
-          <w:szCs w:val="20"/>
-        </w:rPr>
-        <w:t>メインプログラムでは、計算結果$v0を使って行列積を計算する。</w:t>
-      </w:r>
-    </w:p>
-    <w:p>
-      <w:pPr>
-        <w:rPr>
-          <w:rFonts w:asciiTheme="minorEastAsia" w:hAnsiTheme="minorEastAsia" w:hint="eastAsia"/>
-          <w:sz w:val="20"/>
-          <w:szCs w:val="20"/>
-        </w:rPr>
-      </w:pPr>
-      <w:r>
-        <w:rPr>
-          <w:rFonts w:hint="eastAsia"/>
-          <w:noProof/>
+          <w:lang w:val="ja-JP"/>
         </w:rPr>
         <w:drawing>
-          <wp:inline distT="0" distB="0" distL="0" distR="0" wp14:anchorId="45C82555" wp14:editId="2A4D137C">
-            <wp:extent cx="3816626" cy="4765742"/>
-            <wp:effectExtent l="0" t="0" r="6350" b="0"/>
-            <wp:docPr id="1" name="図 1" descr="テキスト が含まれている画像&#10;&#10;自動的に生成された説明"/>
+          <wp:inline distT="0" distB="0" distL="0" distR="0" wp14:anchorId="5ABB0720" wp14:editId="1F589AE6">
+            <wp:extent cx="2203554" cy="1026826"/>
+            <wp:effectExtent l="0" t="0" r="6350" b="1905"/>
+            <wp:docPr id="2" name="図 2" descr="カレンダー が含まれている画像&#10;&#10;自動的に生成された説明"/>
             <wp:cNvGraphicFramePr>
               <a:graphicFrameLocks xmlns:a="http://schemas.openxmlformats.org/drawingml/2006/main" noChangeAspect="1"/>
             </wp:cNvGraphicFramePr>
@@ -648,11 +693,117 @@
               <a:graphicData uri="http://schemas.openxmlformats.org/drawingml/2006/picture">
                 <pic:pic xmlns:pic="http://schemas.openxmlformats.org/drawingml/2006/picture">
                   <pic:nvPicPr>
-                    <pic:cNvPr id="2" name="領域のキャプチャ 6.png"/>
+                    <pic:cNvPr id="2" name="図 2" descr="カレンダー が含まれている画像&#10;&#10;自動的に生成された説明"/>
+                    <pic:cNvPicPr/>
+                  </pic:nvPicPr>
+                  <pic:blipFill rotWithShape="1">
+                    <a:blip r:embed="rId7">
+                      <a:extLst>
+                        <a:ext uri="{28A0092B-C50C-407E-A947-70E740481C1C}">
+                          <a14:useLocalDpi xmlns:a14="http://schemas.microsoft.com/office/drawing/2010/main" val="0"/>
+                        </a:ext>
+                      </a:extLst>
+                    </a:blip>
+                    <a:srcRect r="7802" b="12781"/>
+                    <a:stretch/>
+                  </pic:blipFill>
+                  <pic:spPr bwMode="auto">
+                    <a:xfrm>
+                      <a:off x="0" y="0"/>
+                      <a:ext cx="2256162" cy="1051341"/>
+                    </a:xfrm>
+                    <a:prstGeom prst="rect">
+                      <a:avLst/>
+                    </a:prstGeom>
+                    <a:ln>
+                      <a:noFill/>
+                    </a:ln>
+                    <a:extLst>
+                      <a:ext uri="{53640926-AAD7-44D8-BBD7-CCE9431645EC}">
+                        <a14:shadowObscured xmlns:a14="http://schemas.microsoft.com/office/drawing/2010/main"/>
+                      </a:ext>
+                    </a:extLst>
+                  </pic:spPr>
+                </pic:pic>
+              </a:graphicData>
+            </a:graphic>
+          </wp:inline>
+        </w:drawing>
+      </w:r>
+    </w:p>
+    <w:p>
+      <w:pPr>
+        <w:widowControl/>
+        <w:shd w:val="clear" w:color="auto" w:fill="FFFFFF"/>
+        <w:spacing w:before="100" w:beforeAutospacing="1" w:after="100" w:afterAutospacing="1"/>
+        <w:jc w:val="left"/>
+        <w:rPr>
+          <w:rFonts w:asciiTheme="minorEastAsia" w:hAnsiTheme="minorEastAsia"/>
+          <w:sz w:val="20"/>
+          <w:szCs w:val="20"/>
+        </w:rPr>
+      </w:pPr>
+      <w:r>
+        <w:rPr>
+          <w:rFonts w:asciiTheme="minorEastAsia" w:hAnsiTheme="minorEastAsia" w:hint="eastAsia"/>
+          <w:sz w:val="20"/>
+          <w:szCs w:val="20"/>
+        </w:rPr>
+        <w:t>(考え方</w:t>
+      </w:r>
+      <w:r>
+        <w:rPr>
+          <w:rFonts w:asciiTheme="minorEastAsia" w:hAnsiTheme="minorEastAsia"/>
+          <w:sz w:val="20"/>
+          <w:szCs w:val="20"/>
+        </w:rPr>
+        <w:t>)</w:t>
+      </w:r>
+    </w:p>
+    <w:p>
+      <w:pPr>
+        <w:widowControl/>
+        <w:shd w:val="clear" w:color="auto" w:fill="FFFFFF"/>
+        <w:spacing w:before="100" w:beforeAutospacing="1" w:after="100" w:afterAutospacing="1"/>
+        <w:jc w:val="left"/>
+        <w:rPr>
+          <w:rFonts w:asciiTheme="minorEastAsia" w:hAnsiTheme="minorEastAsia"/>
+          <w:sz w:val="20"/>
+          <w:szCs w:val="20"/>
+        </w:rPr>
+      </w:pPr>
+      <w:r>
+        <w:rPr>
+          <w:rFonts w:asciiTheme="minorEastAsia" w:hAnsiTheme="minorEastAsia" w:hint="eastAsia"/>
+          <w:sz w:val="20"/>
+          <w:szCs w:val="20"/>
+        </w:rPr>
+        <w:t>C言語で書かれた以下のプログラムを参考にする</w:t>
+      </w:r>
+      <w:r>
+        <w:rPr>
+          <w:rFonts w:asciiTheme="minorEastAsia" w:hAnsiTheme="minorEastAsia"/>
+          <w:noProof/>
+          <w:sz w:val="20"/>
+          <w:szCs w:val="20"/>
+        </w:rPr>
+        <w:drawing>
+          <wp:inline distT="0" distB="0" distL="0" distR="0" wp14:anchorId="17626C98" wp14:editId="34DD841F">
+            <wp:extent cx="4009869" cy="4609592"/>
+            <wp:effectExtent l="0" t="0" r="3810" b="635"/>
+            <wp:docPr id="4" name="図 4" descr="テキスト, 手紙&#10;&#10;自動的に生成された説明"/>
+            <wp:cNvGraphicFramePr>
+              <a:graphicFrameLocks xmlns:a="http://schemas.openxmlformats.org/drawingml/2006/main" noChangeAspect="1"/>
+            </wp:cNvGraphicFramePr>
+            <a:graphic xmlns:a="http://schemas.openxmlformats.org/drawingml/2006/main">
+              <a:graphicData uri="http://schemas.openxmlformats.org/drawingml/2006/picture">
+                <pic:pic xmlns:pic="http://schemas.openxmlformats.org/drawingml/2006/picture">
+                  <pic:nvPicPr>
+                    <pic:cNvPr id="4" name="図 4" descr="テキスト, 手紙&#10;&#10;自動的に生成された説明"/>
                     <pic:cNvPicPr/>
                   </pic:nvPicPr>
                   <pic:blipFill>
-                    <a:blip r:embed="rId7">
+                    <a:blip r:embed="rId8">
                       <a:extLst>
                         <a:ext uri="{28A0092B-C50C-407E-A947-70E740481C1C}">
                           <a14:useLocalDpi xmlns:a14="http://schemas.microsoft.com/office/drawing/2010/main" val="0"/>
@@ -666,7 +817,7 @@
                   <pic:spPr>
                     <a:xfrm>
                       <a:off x="0" y="0"/>
-                      <a:ext cx="3851549" cy="4809349"/>
+                      <a:ext cx="4032215" cy="4635280"/>
                     </a:xfrm>
                     <a:prstGeom prst="rect">
                       <a:avLst/>
@@ -687,42 +838,6 @@
           <w:szCs w:val="20"/>
         </w:rPr>
       </w:pPr>
-    </w:p>
-    <w:p>
-      <w:pPr>
-        <w:rPr>
-          <w:rFonts w:asciiTheme="minorEastAsia" w:hAnsiTheme="minorEastAsia"/>
-          <w:sz w:val="20"/>
-          <w:szCs w:val="20"/>
-        </w:rPr>
-      </w:pPr>
-    </w:p>
-    <w:p>
-      <w:pPr>
-        <w:rPr>
-          <w:rFonts w:asciiTheme="minorEastAsia" w:hAnsiTheme="minorEastAsia"/>
-          <w:sz w:val="20"/>
-          <w:szCs w:val="20"/>
-        </w:rPr>
-      </w:pPr>
-    </w:p>
-    <w:p>
-      <w:pPr>
-        <w:rPr>
-          <w:rFonts w:asciiTheme="minorEastAsia" w:hAnsiTheme="minorEastAsia"/>
-          <w:sz w:val="20"/>
-          <w:szCs w:val="20"/>
-        </w:rPr>
-      </w:pPr>
-    </w:p>
-    <w:p>
-      <w:pPr>
-        <w:rPr>
-          <w:rFonts w:asciiTheme="minorEastAsia" w:hAnsiTheme="minorEastAsia"/>
-          <w:sz w:val="20"/>
-          <w:szCs w:val="20"/>
-        </w:rPr>
-      </w:pPr>
       <w:r>
         <w:rPr>
           <w:rFonts w:asciiTheme="minorEastAsia" w:hAnsiTheme="minorEastAsia" w:hint="eastAsia"/>
@@ -730,33 +845,363 @@
           <w:szCs w:val="20"/>
         </w:rPr>
         <w:lastRenderedPageBreak/>
-        <w:t>(考え方</w:t>
-      </w:r>
-      <w:r>
-        <w:rPr>
-          <w:rFonts w:asciiTheme="minorEastAsia" w:hAnsiTheme="minorEastAsia"/>
-          <w:sz w:val="20"/>
-          <w:szCs w:val="20"/>
-        </w:rPr>
-        <w:t>)</w:t>
-      </w:r>
-    </w:p>
-    <w:p>
-      <w:pPr>
-        <w:rPr>
-          <w:rFonts w:asciiTheme="minorEastAsia" w:hAnsiTheme="minorEastAsia"/>
-          <w:sz w:val="20"/>
-          <w:szCs w:val="20"/>
-        </w:rPr>
-      </w:pPr>
-      <w:r>
+        <w:t>（プログラムとその説明）</w:t>
+      </w:r>
+    </w:p>
+    <w:p>
+      <w:pPr>
+        <w:rPr>
+          <w:rFonts w:asciiTheme="minorEastAsia" w:hAnsiTheme="minorEastAsia"/>
+          <w:sz w:val="20"/>
+          <w:szCs w:val="20"/>
+        </w:rPr>
+      </w:pPr>
+    </w:p>
+    <w:p>
+      <w:pPr>
         <w:rPr>
           <w:rFonts w:asciiTheme="minorEastAsia" w:hAnsiTheme="minorEastAsia" w:hint="eastAsia"/>
           <w:sz w:val="20"/>
           <w:szCs w:val="20"/>
         </w:rPr>
-        <w:t>（プログラムとその説明）</w:t>
-      </w:r>
+      </w:pPr>
+    </w:p>
+    <w:p>
+      <w:pPr>
+        <w:rPr>
+          <w:rFonts w:asciiTheme="minorEastAsia" w:hAnsiTheme="minorEastAsia"/>
+          <w:sz w:val="20"/>
+          <w:szCs w:val="20"/>
+        </w:rPr>
+      </w:pPr>
+      <w:r>
+        <w:rPr>
+          <w:rFonts w:asciiTheme="minorEastAsia" w:hAnsiTheme="minorEastAsia"/>
+          <w:noProof/>
+          <w:sz w:val="20"/>
+          <w:szCs w:val="20"/>
+        </w:rPr>
+        <w:drawing>
+          <wp:inline distT="0" distB="0" distL="0" distR="0" wp14:anchorId="5A312FA8" wp14:editId="0A48C23F">
+            <wp:extent cx="4355031" cy="5563181"/>
+            <wp:effectExtent l="0" t="0" r="1270" b="0"/>
+            <wp:docPr id="10" name="図 10" descr="テーブル&#10;&#10;自動的に生成された説明"/>
+            <wp:cNvGraphicFramePr>
+              <a:graphicFrameLocks xmlns:a="http://schemas.openxmlformats.org/drawingml/2006/main" noChangeAspect="1"/>
+            </wp:cNvGraphicFramePr>
+            <a:graphic xmlns:a="http://schemas.openxmlformats.org/drawingml/2006/main">
+              <a:graphicData uri="http://schemas.openxmlformats.org/drawingml/2006/picture">
+                <pic:pic xmlns:pic="http://schemas.openxmlformats.org/drawingml/2006/picture">
+                  <pic:nvPicPr>
+                    <pic:cNvPr id="10" name="図 10" descr="テーブル&#10;&#10;自動的に生成された説明"/>
+                    <pic:cNvPicPr/>
+                  </pic:nvPicPr>
+                  <pic:blipFill>
+                    <a:blip r:embed="rId9">
+                      <a:extLst>
+                        <a:ext uri="{28A0092B-C50C-407E-A947-70E740481C1C}">
+                          <a14:useLocalDpi xmlns:a14="http://schemas.microsoft.com/office/drawing/2010/main" val="0"/>
+                        </a:ext>
+                      </a:extLst>
+                    </a:blip>
+                    <a:stretch>
+                      <a:fillRect/>
+                    </a:stretch>
+                  </pic:blipFill>
+                  <pic:spPr>
+                    <a:xfrm>
+                      <a:off x="0" y="0"/>
+                      <a:ext cx="4370813" cy="5583341"/>
+                    </a:xfrm>
+                    <a:prstGeom prst="rect">
+                      <a:avLst/>
+                    </a:prstGeom>
+                  </pic:spPr>
+                </pic:pic>
+              </a:graphicData>
+            </a:graphic>
+          </wp:inline>
+        </w:drawing>
+      </w:r>
+    </w:p>
+    <w:p>
+      <w:pPr>
+        <w:rPr>
+          <w:rFonts w:asciiTheme="minorEastAsia" w:hAnsiTheme="minorEastAsia"/>
+          <w:sz w:val="20"/>
+          <w:szCs w:val="20"/>
+        </w:rPr>
+      </w:pPr>
+      <w:r>
+        <w:rPr>
+          <w:rFonts w:asciiTheme="minorEastAsia" w:hAnsiTheme="minorEastAsia"/>
+          <w:noProof/>
+          <w:sz w:val="20"/>
+          <w:szCs w:val="20"/>
+        </w:rPr>
+        <w:drawing>
+          <wp:inline distT="0" distB="0" distL="0" distR="0" wp14:anchorId="3A6DC8D6" wp14:editId="4A530B40">
+            <wp:extent cx="5168900" cy="1676400"/>
+            <wp:effectExtent l="0" t="0" r="0" b="0"/>
+            <wp:docPr id="11" name="図 11" descr="黒い背景に白い文字がある&#10;&#10;低い精度で自動的に生成された説明"/>
+            <wp:cNvGraphicFramePr>
+              <a:graphicFrameLocks xmlns:a="http://schemas.openxmlformats.org/drawingml/2006/main" noChangeAspect="1"/>
+            </wp:cNvGraphicFramePr>
+            <a:graphic xmlns:a="http://schemas.openxmlformats.org/drawingml/2006/main">
+              <a:graphicData uri="http://schemas.openxmlformats.org/drawingml/2006/picture">
+                <pic:pic xmlns:pic="http://schemas.openxmlformats.org/drawingml/2006/picture">
+                  <pic:nvPicPr>
+                    <pic:cNvPr id="11" name="図 11" descr="黒い背景に白い文字がある&#10;&#10;低い精度で自動的に生成された説明"/>
+                    <pic:cNvPicPr/>
+                  </pic:nvPicPr>
+                  <pic:blipFill>
+                    <a:blip r:embed="rId10">
+                      <a:extLst>
+                        <a:ext uri="{28A0092B-C50C-407E-A947-70E740481C1C}">
+                          <a14:useLocalDpi xmlns:a14="http://schemas.microsoft.com/office/drawing/2010/main" val="0"/>
+                        </a:ext>
+                      </a:extLst>
+                    </a:blip>
+                    <a:stretch>
+                      <a:fillRect/>
+                    </a:stretch>
+                  </pic:blipFill>
+                  <pic:spPr>
+                    <a:xfrm>
+                      <a:off x="0" y="0"/>
+                      <a:ext cx="5168900" cy="1676400"/>
+                    </a:xfrm>
+                    <a:prstGeom prst="rect">
+                      <a:avLst/>
+                    </a:prstGeom>
+                  </pic:spPr>
+                </pic:pic>
+              </a:graphicData>
+            </a:graphic>
+          </wp:inline>
+        </w:drawing>
+      </w:r>
+    </w:p>
+    <w:p>
+      <w:pPr>
+        <w:rPr>
+          <w:rFonts w:asciiTheme="minorEastAsia" w:hAnsiTheme="minorEastAsia"/>
+          <w:sz w:val="20"/>
+          <w:szCs w:val="20"/>
+        </w:rPr>
+      </w:pPr>
+      <w:r>
+        <w:rPr>
+          <w:rFonts w:asciiTheme="minorEastAsia" w:hAnsiTheme="minorEastAsia"/>
+          <w:noProof/>
+          <w:sz w:val="20"/>
+          <w:szCs w:val="20"/>
+        </w:rPr>
+        <w:lastRenderedPageBreak/>
+        <w:drawing>
+          <wp:inline distT="0" distB="0" distL="0" distR="0" wp14:anchorId="63BA83A6" wp14:editId="032D7B61">
+            <wp:extent cx="5395937" cy="5639964"/>
+            <wp:effectExtent l="0" t="0" r="1905" b="0"/>
+            <wp:docPr id="12" name="図 12" descr="テーブル&#10;&#10;自動的に生成された説明"/>
+            <wp:cNvGraphicFramePr>
+              <a:graphicFrameLocks xmlns:a="http://schemas.openxmlformats.org/drawingml/2006/main" noChangeAspect="1"/>
+            </wp:cNvGraphicFramePr>
+            <a:graphic xmlns:a="http://schemas.openxmlformats.org/drawingml/2006/main">
+              <a:graphicData uri="http://schemas.openxmlformats.org/drawingml/2006/picture">
+                <pic:pic xmlns:pic="http://schemas.openxmlformats.org/drawingml/2006/picture">
+                  <pic:nvPicPr>
+                    <pic:cNvPr id="12" name="図 12" descr="テーブル&#10;&#10;自動的に生成された説明"/>
+                    <pic:cNvPicPr/>
+                  </pic:nvPicPr>
+                  <pic:blipFill>
+                    <a:blip r:embed="rId11">
+                      <a:extLst>
+                        <a:ext uri="{28A0092B-C50C-407E-A947-70E740481C1C}">
+                          <a14:useLocalDpi xmlns:a14="http://schemas.microsoft.com/office/drawing/2010/main" val="0"/>
+                        </a:ext>
+                      </a:extLst>
+                    </a:blip>
+                    <a:stretch>
+                      <a:fillRect/>
+                    </a:stretch>
+                  </pic:blipFill>
+                  <pic:spPr>
+                    <a:xfrm>
+                      <a:off x="0" y="0"/>
+                      <a:ext cx="5409023" cy="5653642"/>
+                    </a:xfrm>
+                    <a:prstGeom prst="rect">
+                      <a:avLst/>
+                    </a:prstGeom>
+                  </pic:spPr>
+                </pic:pic>
+              </a:graphicData>
+            </a:graphic>
+          </wp:inline>
+        </w:drawing>
+      </w:r>
+    </w:p>
+    <w:p>
+      <w:pPr>
+        <w:rPr>
+          <w:rFonts w:asciiTheme="minorEastAsia" w:hAnsiTheme="minorEastAsia"/>
+          <w:sz w:val="20"/>
+          <w:szCs w:val="20"/>
+        </w:rPr>
+      </w:pPr>
+      <w:r>
+        <w:rPr>
+          <w:rFonts w:asciiTheme="minorEastAsia" w:hAnsiTheme="minorEastAsia"/>
+          <w:noProof/>
+          <w:sz w:val="20"/>
+          <w:szCs w:val="20"/>
+        </w:rPr>
+        <w:drawing>
+          <wp:inline distT="0" distB="0" distL="0" distR="0" wp14:anchorId="12397E2E" wp14:editId="379C3D29">
+            <wp:extent cx="5078297" cy="2149887"/>
+            <wp:effectExtent l="0" t="0" r="1905" b="0"/>
+            <wp:docPr id="13" name="図 13" descr="文字の書かれた紙&#10;&#10;中程度の精度で自動的に生成された説明"/>
+            <wp:cNvGraphicFramePr>
+              <a:graphicFrameLocks xmlns:a="http://schemas.openxmlformats.org/drawingml/2006/main" noChangeAspect="1"/>
+            </wp:cNvGraphicFramePr>
+            <a:graphic xmlns:a="http://schemas.openxmlformats.org/drawingml/2006/main">
+              <a:graphicData uri="http://schemas.openxmlformats.org/drawingml/2006/picture">
+                <pic:pic xmlns:pic="http://schemas.openxmlformats.org/drawingml/2006/picture">
+                  <pic:nvPicPr>
+                    <pic:cNvPr id="13" name="図 13" descr="文字の書かれた紙&#10;&#10;中程度の精度で自動的に生成された説明"/>
+                    <pic:cNvPicPr/>
+                  </pic:nvPicPr>
+                  <pic:blipFill>
+                    <a:blip r:embed="rId12">
+                      <a:extLst>
+                        <a:ext uri="{28A0092B-C50C-407E-A947-70E740481C1C}">
+                          <a14:useLocalDpi xmlns:a14="http://schemas.microsoft.com/office/drawing/2010/main" val="0"/>
+                        </a:ext>
+                      </a:extLst>
+                    </a:blip>
+                    <a:stretch>
+                      <a:fillRect/>
+                    </a:stretch>
+                  </pic:blipFill>
+                  <pic:spPr>
+                    <a:xfrm>
+                      <a:off x="0" y="0"/>
+                      <a:ext cx="5117766" cy="2166596"/>
+                    </a:xfrm>
+                    <a:prstGeom prst="rect">
+                      <a:avLst/>
+                    </a:prstGeom>
+                  </pic:spPr>
+                </pic:pic>
+              </a:graphicData>
+            </a:graphic>
+          </wp:inline>
+        </w:drawing>
+      </w:r>
+    </w:p>
+    <w:p>
+      <w:pPr>
+        <w:rPr>
+          <w:rFonts w:asciiTheme="minorEastAsia" w:hAnsiTheme="minorEastAsia"/>
+          <w:sz w:val="20"/>
+          <w:szCs w:val="20"/>
+        </w:rPr>
+      </w:pPr>
+    </w:p>
+    <w:p>
+      <w:pPr>
+        <w:rPr>
+          <w:rFonts w:asciiTheme="minorEastAsia" w:hAnsiTheme="minorEastAsia"/>
+          <w:sz w:val="20"/>
+          <w:szCs w:val="20"/>
+        </w:rPr>
+      </w:pPr>
+      <w:r>
+        <w:rPr>
+          <w:rFonts w:asciiTheme="minorEastAsia" w:hAnsiTheme="minorEastAsia"/>
+          <w:noProof/>
+          <w:sz w:val="20"/>
+          <w:szCs w:val="20"/>
+        </w:rPr>
+        <w:lastRenderedPageBreak/>
+        <w:drawing>
+          <wp:inline distT="0" distB="0" distL="0" distR="0" wp14:anchorId="6E1E2E89" wp14:editId="25A385A8">
+            <wp:extent cx="5396230" cy="3853045"/>
+            <wp:effectExtent l="0" t="0" r="1270" b="0"/>
+            <wp:docPr id="14" name="図 14" descr="文字の書かれた紙&#10;&#10;中程度の精度で自動的に生成された説明"/>
+            <wp:cNvGraphicFramePr>
+              <a:graphicFrameLocks xmlns:a="http://schemas.openxmlformats.org/drawingml/2006/main" noChangeAspect="1"/>
+            </wp:cNvGraphicFramePr>
+            <a:graphic xmlns:a="http://schemas.openxmlformats.org/drawingml/2006/main">
+              <a:graphicData uri="http://schemas.openxmlformats.org/drawingml/2006/picture">
+                <pic:pic xmlns:pic="http://schemas.openxmlformats.org/drawingml/2006/picture">
+                  <pic:nvPicPr>
+                    <pic:cNvPr id="14" name="図 14" descr="文字の書かれた紙&#10;&#10;中程度の精度で自動的に生成された説明"/>
+                    <pic:cNvPicPr/>
+                  </pic:nvPicPr>
+                  <pic:blipFill>
+                    <a:blip r:embed="rId13">
+                      <a:extLst>
+                        <a:ext uri="{28A0092B-C50C-407E-A947-70E740481C1C}">
+                          <a14:useLocalDpi xmlns:a14="http://schemas.microsoft.com/office/drawing/2010/main" val="0"/>
+                        </a:ext>
+                      </a:extLst>
+                    </a:blip>
+                    <a:stretch>
+                      <a:fillRect/>
+                    </a:stretch>
+                  </pic:blipFill>
+                  <pic:spPr>
+                    <a:xfrm>
+                      <a:off x="0" y="0"/>
+                      <a:ext cx="5399016" cy="3855034"/>
+                    </a:xfrm>
+                    <a:prstGeom prst="rect">
+                      <a:avLst/>
+                    </a:prstGeom>
+                  </pic:spPr>
+                </pic:pic>
+              </a:graphicData>
+            </a:graphic>
+          </wp:inline>
+        </w:drawing>
+      </w:r>
+    </w:p>
+    <w:p>
+      <w:pPr>
+        <w:rPr>
+          <w:rFonts w:asciiTheme="minorEastAsia" w:hAnsiTheme="minorEastAsia"/>
+          <w:sz w:val="20"/>
+          <w:szCs w:val="20"/>
+        </w:rPr>
+      </w:pPr>
+    </w:p>
+    <w:p>
+      <w:pPr>
+        <w:rPr>
+          <w:rFonts w:asciiTheme="minorEastAsia" w:hAnsiTheme="minorEastAsia"/>
+          <w:sz w:val="20"/>
+          <w:szCs w:val="20"/>
+        </w:rPr>
+      </w:pPr>
+    </w:p>
+    <w:p>
+      <w:pPr>
+        <w:rPr>
+          <w:rFonts w:asciiTheme="minorEastAsia" w:hAnsiTheme="minorEastAsia"/>
+          <w:sz w:val="20"/>
+          <w:szCs w:val="20"/>
+        </w:rPr>
+      </w:pPr>
+    </w:p>
+    <w:p>
+      <w:pPr>
+        <w:rPr>
+          <w:rFonts w:asciiTheme="minorEastAsia" w:hAnsiTheme="minorEastAsia"/>
+          <w:sz w:val="20"/>
+          <w:szCs w:val="20"/>
+        </w:rPr>
+      </w:pPr>
     </w:p>
     <w:p>
       <w:pPr>
@@ -766,6 +1211,15 @@
           <w:szCs w:val="20"/>
         </w:rPr>
       </w:pPr>
+    </w:p>
+    <w:p>
+      <w:pPr>
+        <w:rPr>
+          <w:rFonts w:asciiTheme="minorEastAsia" w:hAnsiTheme="minorEastAsia"/>
+          <w:sz w:val="20"/>
+          <w:szCs w:val="20"/>
+        </w:rPr>
+      </w:pPr>
       <w:r>
         <w:rPr>
           <w:rFonts w:asciiTheme="minorEastAsia" w:hAnsiTheme="minorEastAsia" w:hint="eastAsia"/>
@@ -777,15 +1231,650 @@
     </w:p>
     <w:p>
       <w:pPr>
-        <w:rPr>
-          <w:rFonts w:asciiTheme="minorEastAsia" w:hAnsiTheme="minorEastAsia" w:hint="eastAsia"/>
-          <w:sz w:val="20"/>
-          <w:szCs w:val="20"/>
-        </w:rPr>
-      </w:pPr>
+        <w:widowControl/>
+        <w:jc w:val="left"/>
+        <w:rPr>
+          <w:rFonts w:ascii="ＭＳ Ｐゴシック" w:eastAsia="ＭＳ Ｐゴシック" w:hAnsi="ＭＳ Ｐゴシック" w:cs="ＭＳ Ｐゴシック"/>
+          <w:kern w:val="0"/>
+          <w:sz w:val="24"/>
+        </w:rPr>
+      </w:pPr>
+    </w:p>
+    <w:p>
+      <w:pPr>
+        <w:rPr>
+          <w:rFonts w:asciiTheme="minorEastAsia" w:hAnsiTheme="minorEastAsia"/>
+          <w:sz w:val="20"/>
+          <w:szCs w:val="20"/>
+        </w:rPr>
+      </w:pPr>
+      <w:r>
+        <w:rPr>
+          <w:rFonts w:asciiTheme="minorEastAsia" w:hAnsiTheme="minorEastAsia"/>
+          <w:noProof/>
+          <w:sz w:val="20"/>
+          <w:szCs w:val="20"/>
+        </w:rPr>
+        <mc:AlternateContent>
+          <mc:Choice Requires="wps">
+            <w:drawing>
+              <wp:anchor distT="0" distB="0" distL="114300" distR="114300" simplePos="0" relativeHeight="251668480" behindDoc="0" locked="0" layoutInCell="1" allowOverlap="1" wp14:anchorId="2DAB5089" wp14:editId="081616B6">
+                <wp:simplePos x="0" y="0"/>
+                <wp:positionH relativeFrom="column">
+                  <wp:posOffset>4926965</wp:posOffset>
+                </wp:positionH>
+                <wp:positionV relativeFrom="paragraph">
+                  <wp:posOffset>1431925</wp:posOffset>
+                </wp:positionV>
+                <wp:extent cx="927100" cy="349250"/>
+                <wp:effectExtent l="0" t="0" r="0" b="0"/>
+                <wp:wrapNone/>
+                <wp:docPr id="9" name="テキスト ボックス 9"/>
+                <wp:cNvGraphicFramePr/>
+                <a:graphic xmlns:a="http://schemas.openxmlformats.org/drawingml/2006/main">
+                  <a:graphicData uri="http://schemas.microsoft.com/office/word/2010/wordprocessingShape">
+                    <wps:wsp>
+                      <wps:cNvSpPr txBox="1"/>
+                      <wps:spPr>
+                        <a:xfrm>
+                          <a:off x="0" y="0"/>
+                          <a:ext cx="927100" cy="349250"/>
+                        </a:xfrm>
+                        <a:prstGeom prst="rect">
+                          <a:avLst/>
+                        </a:prstGeom>
+                        <a:noFill/>
+                        <a:ln w="6350">
+                          <a:noFill/>
+                        </a:ln>
+                      </wps:spPr>
+                      <wps:txbx>
+                        <w:txbxContent>
+                          <w:p>
+                            <w:pPr>
+                              <w:rPr>
+                                <w:color w:val="FF0000"/>
+                              </w:rPr>
+                            </w:pPr>
+                            <w:r>
+                              <w:rPr>
+                                <w:rFonts w:hint="eastAsia"/>
+                                <w:color w:val="FF0000"/>
+                              </w:rPr>
+                              <w:t>積の</w:t>
+                            </w:r>
+                            <w:r>
+                              <w:rPr>
+                                <w:rFonts w:hint="eastAsia"/>
+                                <w:color w:val="FF0000"/>
+                              </w:rPr>
+                              <w:t>行列</w:t>
+                            </w:r>
+                          </w:p>
+                        </w:txbxContent>
+                      </wps:txbx>
+                      <wps:bodyPr rot="0" spcFirstLastPara="0" vertOverflow="overflow" horzOverflow="overflow" vert="horz" wrap="square" lIns="91440" tIns="45720" rIns="91440" bIns="45720" numCol="1" spcCol="0" rtlCol="0" fromWordArt="0" anchor="t" anchorCtr="0" forceAA="0" compatLnSpc="1">
+                        <a:prstTxWarp prst="textNoShape">
+                          <a:avLst/>
+                        </a:prstTxWarp>
+                        <a:noAutofit/>
+                      </wps:bodyPr>
+                    </wps:wsp>
+                  </a:graphicData>
+                </a:graphic>
+                <wp14:sizeRelH relativeFrom="margin">
+                  <wp14:pctWidth>0</wp14:pctWidth>
+                </wp14:sizeRelH>
+                <wp14:sizeRelV relativeFrom="margin">
+                  <wp14:pctHeight>0</wp14:pctHeight>
+                </wp14:sizeRelV>
+              </wp:anchor>
+            </w:drawing>
+          </mc:Choice>
+          <mc:Fallback>
+            <w:pict>
+              <v:shapetype w14:anchorId="2DAB5089" id="_x0000_t202" coordsize="21600,21600" o:spt="202" path="m,l,21600r21600,l21600,xe">
+                <v:stroke joinstyle="miter"/>
+                <v:path gradientshapeok="t" o:connecttype="rect"/>
+              </v:shapetype>
+              <v:shape id="テキスト ボックス 9" o:spid="_x0000_s1026" type="#_x0000_t202" style="position:absolute;left:0;text-align:left;margin-left:387.95pt;margin-top:112.75pt;width:73pt;height:27.5pt;z-index:251668480;visibility:visible;mso-wrap-style:square;mso-width-percent:0;mso-height-percent:0;mso-wrap-distance-left:9pt;mso-wrap-distance-top:0;mso-wrap-distance-right:9pt;mso-wrap-distance-bottom:0;mso-position-horizontal:absolute;mso-position-horizontal-relative:text;mso-position-vertical:absolute;mso-position-vertical-relative:text;mso-width-percent:0;mso-height-percent:0;mso-width-relative:margin;mso-height-relative:margin;v-text-anchor:top" o:gfxdata="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" filled="f" stroked="f" strokeweight=".5pt">
+                <v:textbox>
+                  <w:txbxContent>
+                    <w:p>
+                      <w:pPr>
+                        <w:rPr>
+                          <w:color w:val="FF0000"/>
+                        </w:rPr>
+                      </w:pPr>
+                      <w:r>
+                        <w:rPr>
+                          <w:rFonts w:hint="eastAsia"/>
+                          <w:color w:val="FF0000"/>
+                        </w:rPr>
+                        <w:t>積の</w:t>
+                      </w:r>
+                      <w:r>
+                        <w:rPr>
+                          <w:rFonts w:hint="eastAsia"/>
+                          <w:color w:val="FF0000"/>
+                        </w:rPr>
+                        <w:t>行列</w:t>
+                      </w:r>
+                    </w:p>
+                  </w:txbxContent>
+                </v:textbox>
+              </v:shape>
+            </w:pict>
+          </mc:Fallback>
+        </mc:AlternateContent>
+      </w:r>
+      <w:r>
+        <w:rPr>
+          <w:rFonts w:asciiTheme="minorEastAsia" w:hAnsiTheme="minorEastAsia"/>
+          <w:noProof/>
+          <w:sz w:val="20"/>
+          <w:szCs w:val="20"/>
+        </w:rPr>
+        <mc:AlternateContent>
+          <mc:Choice Requires="wps">
+            <w:drawing>
+              <wp:anchor distT="0" distB="0" distL="114300" distR="114300" simplePos="0" relativeHeight="251666432" behindDoc="0" locked="0" layoutInCell="1" allowOverlap="1" wp14:anchorId="65A6D7FA" wp14:editId="1C4FE05A">
+                <wp:simplePos x="0" y="0"/>
+                <wp:positionH relativeFrom="column">
+                  <wp:posOffset>4926965</wp:posOffset>
+                </wp:positionH>
+                <wp:positionV relativeFrom="paragraph">
+                  <wp:posOffset>930275</wp:posOffset>
+                </wp:positionV>
+                <wp:extent cx="698500" cy="349250"/>
+                <wp:effectExtent l="0" t="0" r="0" b="0"/>
+                <wp:wrapNone/>
+                <wp:docPr id="8" name="テキスト ボックス 8"/>
+                <wp:cNvGraphicFramePr/>
+                <a:graphic xmlns:a="http://schemas.openxmlformats.org/drawingml/2006/main">
+                  <a:graphicData uri="http://schemas.microsoft.com/office/word/2010/wordprocessingShape">
+                    <wps:wsp>
+                      <wps:cNvSpPr txBox="1"/>
+                      <wps:spPr>
+                        <a:xfrm>
+                          <a:off x="0" y="0"/>
+                          <a:ext cx="698500" cy="349250"/>
+                        </a:xfrm>
+                        <a:prstGeom prst="rect">
+                          <a:avLst/>
+                        </a:prstGeom>
+                        <a:noFill/>
+                        <a:ln w="6350">
+                          <a:noFill/>
+                        </a:ln>
+                      </wps:spPr>
+                      <wps:txbx>
+                        <w:txbxContent>
+                          <w:p>
+                            <w:pPr>
+                              <w:rPr>
+                                <w:color w:val="FF0000"/>
+                              </w:rPr>
+                            </w:pPr>
+                            <w:r>
+                              <w:rPr>
+                                <w:rFonts w:hint="eastAsia"/>
+                                <w:color w:val="FF0000"/>
+                              </w:rPr>
+                              <w:t>行列</w:t>
+                            </w:r>
+                            <w:r>
+                              <w:rPr>
+                                <w:color w:val="FF0000"/>
+                              </w:rPr>
+                              <w:t>2</w:t>
+                            </w:r>
+                          </w:p>
+                        </w:txbxContent>
+                      </wps:txbx>
+                      <wps:bodyPr rot="0" spcFirstLastPara="0" vertOverflow="overflow" horzOverflow="overflow" vert="horz" wrap="square" lIns="91440" tIns="45720" rIns="91440" bIns="45720" numCol="1" spcCol="0" rtlCol="0" fromWordArt="0" anchor="t" anchorCtr="0" forceAA="0" compatLnSpc="1">
+                        <a:prstTxWarp prst="textNoShape">
+                          <a:avLst/>
+                        </a:prstTxWarp>
+                        <a:noAutofit/>
+                      </wps:bodyPr>
+                    </wps:wsp>
+                  </a:graphicData>
+                </a:graphic>
+                <wp14:sizeRelH relativeFrom="margin">
+                  <wp14:pctWidth>0</wp14:pctWidth>
+                </wp14:sizeRelH>
+                <wp14:sizeRelV relativeFrom="margin">
+                  <wp14:pctHeight>0</wp14:pctHeight>
+                </wp14:sizeRelV>
+              </wp:anchor>
+            </w:drawing>
+          </mc:Choice>
+          <mc:Fallback>
+            <w:pict>
+              <v:shape w14:anchorId="65A6D7FA" id="テキスト ボックス 8" o:spid="_x0000_s1027" type="#_x0000_t202" style="position:absolute;left:0;text-align:left;margin-left:387.95pt;margin-top:73.25pt;width:55pt;height:27.5pt;z-index:251666432;visibility:visible;mso-wrap-style:square;mso-width-percent:0;mso-height-percent:0;mso-wrap-distance-left:9pt;mso-wrap-distance-top:0;mso-wrap-distance-right:9pt;mso-wrap-distance-bottom:0;mso-position-horizontal:absolute;mso-position-horizontal-relative:text;mso-position-vertical:absolute;mso-position-vertical-relative:text;mso-width-percent:0;mso-height-percent:0;mso-width-relative:margin;mso-height-relative:margin;v-text-anchor:top" o:gfxdata="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" filled="f" stroked="f" strokeweight=".5pt">
+                <v:textbox>
+                  <w:txbxContent>
+                    <w:p>
+                      <w:pPr>
+                        <w:rPr>
+                          <w:color w:val="FF0000"/>
+                        </w:rPr>
+                      </w:pPr>
+                      <w:r>
+                        <w:rPr>
+                          <w:rFonts w:hint="eastAsia"/>
+                          <w:color w:val="FF0000"/>
+                        </w:rPr>
+                        <w:t>行列</w:t>
+                      </w:r>
+                      <w:r>
+                        <w:rPr>
+                          <w:color w:val="FF0000"/>
+                        </w:rPr>
+                        <w:t>2</w:t>
+                      </w:r>
+                    </w:p>
+                  </w:txbxContent>
+                </v:textbox>
+              </v:shape>
+            </w:pict>
+          </mc:Fallback>
+        </mc:AlternateContent>
+      </w:r>
+      <w:r>
+        <w:rPr>
+          <w:rFonts w:asciiTheme="minorEastAsia" w:hAnsiTheme="minorEastAsia"/>
+          <w:noProof/>
+          <w:sz w:val="20"/>
+          <w:szCs w:val="20"/>
+        </w:rPr>
+        <mc:AlternateContent>
+          <mc:Choice Requires="wps">
+            <w:drawing>
+              <wp:anchor distT="0" distB="0" distL="114300" distR="114300" simplePos="0" relativeHeight="251664384" behindDoc="0" locked="0" layoutInCell="1" allowOverlap="1" wp14:anchorId="336A2FB7" wp14:editId="5FE05DED">
+                <wp:simplePos x="0" y="0"/>
+                <wp:positionH relativeFrom="column">
+                  <wp:posOffset>4926965</wp:posOffset>
+                </wp:positionH>
+                <wp:positionV relativeFrom="paragraph">
+                  <wp:posOffset>428625</wp:posOffset>
+                </wp:positionV>
+                <wp:extent cx="698500" cy="349250"/>
+                <wp:effectExtent l="0" t="0" r="0" b="0"/>
+                <wp:wrapNone/>
+                <wp:docPr id="7" name="テキスト ボックス 7"/>
+                <wp:cNvGraphicFramePr/>
+                <a:graphic xmlns:a="http://schemas.openxmlformats.org/drawingml/2006/main">
+                  <a:graphicData uri="http://schemas.microsoft.com/office/word/2010/wordprocessingShape">
+                    <wps:wsp>
+                      <wps:cNvSpPr txBox="1"/>
+                      <wps:spPr>
+                        <a:xfrm>
+                          <a:off x="0" y="0"/>
+                          <a:ext cx="698500" cy="349250"/>
+                        </a:xfrm>
+                        <a:prstGeom prst="rect">
+                          <a:avLst/>
+                        </a:prstGeom>
+                        <a:noFill/>
+                        <a:ln w="6350">
+                          <a:noFill/>
+                        </a:ln>
+                      </wps:spPr>
+                      <wps:txbx>
+                        <w:txbxContent>
+                          <w:p>
+                            <w:pPr>
+                              <w:rPr>
+                                <w:rFonts w:hint="eastAsia"/>
+                                <w:color w:val="FF0000"/>
+                              </w:rPr>
+                            </w:pPr>
+                            <w:r>
+                              <w:rPr>
+                                <w:rFonts w:hint="eastAsia"/>
+                                <w:color w:val="FF0000"/>
+                              </w:rPr>
+                              <w:t>行列１</w:t>
+                            </w:r>
+                          </w:p>
+                        </w:txbxContent>
+                      </wps:txbx>
+                      <wps:bodyPr rot="0" spcFirstLastPara="0" vertOverflow="overflow" horzOverflow="overflow" vert="horz" wrap="square" lIns="91440" tIns="45720" rIns="91440" bIns="45720" numCol="1" spcCol="0" rtlCol="0" fromWordArt="0" anchor="t" anchorCtr="0" forceAA="0" compatLnSpc="1">
+                        <a:prstTxWarp prst="textNoShape">
+                          <a:avLst/>
+                        </a:prstTxWarp>
+                        <a:noAutofit/>
+                      </wps:bodyPr>
+                    </wps:wsp>
+                  </a:graphicData>
+                </a:graphic>
+                <wp14:sizeRelH relativeFrom="margin">
+                  <wp14:pctWidth>0</wp14:pctWidth>
+                </wp14:sizeRelH>
+                <wp14:sizeRelV relativeFrom="margin">
+                  <wp14:pctHeight>0</wp14:pctHeight>
+                </wp14:sizeRelV>
+              </wp:anchor>
+            </w:drawing>
+          </mc:Choice>
+          <mc:Fallback>
+            <w:pict>
+              <v:shape w14:anchorId="336A2FB7" id="テキスト ボックス 7" o:spid="_x0000_s1028" type="#_x0000_t202" style="position:absolute;left:0;text-align:left;margin-left:387.95pt;margin-top:33.75pt;width:55pt;height:27.5pt;z-index:251664384;visibility:visible;mso-wrap-style:square;mso-width-percent:0;mso-height-percent:0;mso-wrap-distance-left:9pt;mso-wrap-distance-top:0;mso-wrap-distance-right:9pt;mso-wrap-distance-bottom:0;mso-position-horizontal:absolute;mso-position-horizontal-relative:text;mso-position-vertical:absolute;mso-position-vertical-relative:text;mso-width-percent:0;mso-height-percent:0;mso-width-relative:margin;mso-height-relative:margin;v-text-anchor:top" o:gfxdata="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" filled="f" stroked="f" strokeweight=".5pt">
+                <v:textbox>
+                  <w:txbxContent>
+                    <w:p>
+                      <w:pPr>
+                        <w:rPr>
+                          <w:rFonts w:hint="eastAsia"/>
+                          <w:color w:val="FF0000"/>
+                        </w:rPr>
+                      </w:pPr>
+                      <w:r>
+                        <w:rPr>
+                          <w:rFonts w:hint="eastAsia"/>
+                          <w:color w:val="FF0000"/>
+                        </w:rPr>
+                        <w:t>行列１</w:t>
+                      </w:r>
+                    </w:p>
+                  </w:txbxContent>
+                </v:textbox>
+              </v:shape>
+            </w:pict>
+          </mc:Fallback>
+        </mc:AlternateContent>
+      </w:r>
+      <w:r>
+        <w:rPr>
+          <w:rFonts w:asciiTheme="minorEastAsia" w:hAnsiTheme="minorEastAsia"/>
+          <w:noProof/>
+          <w:sz w:val="20"/>
+          <w:szCs w:val="20"/>
+        </w:rPr>
+        <mc:AlternateContent>
+          <mc:Choice Requires="wps">
+            <w:drawing>
+              <wp:anchor distT="0" distB="0" distL="114300" distR="114300" simplePos="0" relativeHeight="251663360" behindDoc="0" locked="0" layoutInCell="1" allowOverlap="1" wp14:anchorId="2DA2CAA3" wp14:editId="6083A2A3">
+                <wp:simplePos x="0" y="0"/>
+                <wp:positionH relativeFrom="column">
+                  <wp:posOffset>2075815</wp:posOffset>
+                </wp:positionH>
+                <wp:positionV relativeFrom="paragraph">
+                  <wp:posOffset>1349375</wp:posOffset>
+                </wp:positionV>
+                <wp:extent cx="2882900" cy="469900"/>
+                <wp:effectExtent l="12700" t="12700" r="12700" b="12700"/>
+                <wp:wrapNone/>
+                <wp:docPr id="6" name="正方形/長方形 6"/>
+                <wp:cNvGraphicFramePr/>
+                <a:graphic xmlns:a="http://schemas.openxmlformats.org/drawingml/2006/main">
+                  <a:graphicData uri="http://schemas.microsoft.com/office/word/2010/wordprocessingShape">
+                    <wps:wsp>
+                      <wps:cNvSpPr/>
+                      <wps:spPr>
+                        <a:xfrm>
+                          <a:off x="0" y="0"/>
+                          <a:ext cx="2882900" cy="469900"/>
+                        </a:xfrm>
+                        <a:prstGeom prst="rect">
+                          <a:avLst/>
+                        </a:prstGeom>
+                        <a:noFill/>
+                        <a:ln w="25400">
+                          <a:solidFill>
+                            <a:srgbClr val="FF0000"/>
+                          </a:solidFill>
+                        </a:ln>
+                      </wps:spPr>
+                      <wps:style>
+                        <a:lnRef idx="2">
+                          <a:schemeClr val="accent1">
+                            <a:shade val="50000"/>
+                          </a:schemeClr>
+                        </a:lnRef>
+                        <a:fillRef idx="1">
+                          <a:schemeClr val="accent1"/>
+                        </a:fillRef>
+                        <a:effectRef idx="0">
+                          <a:schemeClr val="accent1"/>
+                        </a:effectRef>
+                        <a:fontRef idx="minor">
+                          <a:schemeClr val="lt1"/>
+                        </a:fontRef>
+                      </wps:style>
+                      <wps:bodyPr rot="0" spcFirstLastPara="0" vertOverflow="overflow" horzOverflow="overflow" vert="horz" wrap="square" lIns="91440" tIns="45720" rIns="91440" bIns="45720" numCol="1" spcCol="0" rtlCol="0" fromWordArt="0" anchor="ctr" anchorCtr="0" forceAA="0" compatLnSpc="1">
+                        <a:prstTxWarp prst="textNoShape">
+                          <a:avLst/>
+                        </a:prstTxWarp>
+                        <a:noAutofit/>
+                      </wps:bodyPr>
+                    </wps:wsp>
+                  </a:graphicData>
+                </a:graphic>
+                <wp14:sizeRelV relativeFrom="margin">
+                  <wp14:pctHeight>0</wp14:pctHeight>
+                </wp14:sizeRelV>
+              </wp:anchor>
+            </w:drawing>
+          </mc:Choice>
+          <mc:Fallback>
+            <w:pict>
+              <v:rect w14:anchorId="113D15B1" id="正方形/長方形 6" o:spid="_x0000_s1026" style="position:absolute;left:0;text-align:left;margin-left:163.45pt;margin-top:106.25pt;width:227pt;height:37pt;z-index:251663360;visibility:visible;mso-wrap-style:square;mso-height-percent:0;mso-wrap-distance-left:9pt;mso-wrap-distance-top:0;mso-wrap-distance-right:9pt;mso-wrap-distance-bottom:0;mso-position-horizontal:absolute;mso-position-horizontal-relative:text;mso-position-vertical:absolute;mso-position-vertical-relative:text;mso-height-percent:0;mso-height-relative:margin;v-text-anchor:middle" o:gfxdata="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" filled="f" strokecolor="red" strokeweight="2pt"/>
+            </w:pict>
+          </mc:Fallback>
+        </mc:AlternateContent>
+      </w:r>
+      <w:r>
+        <w:rPr>
+          <w:rFonts w:asciiTheme="minorEastAsia" w:hAnsiTheme="minorEastAsia"/>
+          <w:noProof/>
+          <w:sz w:val="20"/>
+          <w:szCs w:val="20"/>
+        </w:rPr>
+        <mc:AlternateContent>
+          <mc:Choice Requires="wps">
+            <w:drawing>
+              <wp:anchor distT="0" distB="0" distL="114300" distR="114300" simplePos="0" relativeHeight="251661312" behindDoc="0" locked="0" layoutInCell="1" allowOverlap="1" wp14:anchorId="173581FE" wp14:editId="214C61EC">
+                <wp:simplePos x="0" y="0"/>
+                <wp:positionH relativeFrom="column">
+                  <wp:posOffset>2075815</wp:posOffset>
+                </wp:positionH>
+                <wp:positionV relativeFrom="paragraph">
+                  <wp:posOffset>860425</wp:posOffset>
+                </wp:positionV>
+                <wp:extent cx="2882900" cy="469900"/>
+                <wp:effectExtent l="12700" t="12700" r="12700" b="12700"/>
+                <wp:wrapNone/>
+                <wp:docPr id="5" name="正方形/長方形 5"/>
+                <wp:cNvGraphicFramePr/>
+                <a:graphic xmlns:a="http://schemas.openxmlformats.org/drawingml/2006/main">
+                  <a:graphicData uri="http://schemas.microsoft.com/office/word/2010/wordprocessingShape">
+                    <wps:wsp>
+                      <wps:cNvSpPr/>
+                      <wps:spPr>
+                        <a:xfrm>
+                          <a:off x="0" y="0"/>
+                          <a:ext cx="2882900" cy="469900"/>
+                        </a:xfrm>
+                        <a:prstGeom prst="rect">
+                          <a:avLst/>
+                        </a:prstGeom>
+                        <a:noFill/>
+                        <a:ln w="25400">
+                          <a:solidFill>
+                            <a:srgbClr val="FF0000"/>
+                          </a:solidFill>
+                        </a:ln>
+                      </wps:spPr>
+                      <wps:style>
+                        <a:lnRef idx="2">
+                          <a:schemeClr val="accent1">
+                            <a:shade val="50000"/>
+                          </a:schemeClr>
+                        </a:lnRef>
+                        <a:fillRef idx="1">
+                          <a:schemeClr val="accent1"/>
+                        </a:fillRef>
+                        <a:effectRef idx="0">
+                          <a:schemeClr val="accent1"/>
+                        </a:effectRef>
+                        <a:fontRef idx="minor">
+                          <a:schemeClr val="lt1"/>
+                        </a:fontRef>
+                      </wps:style>
+                      <wps:bodyPr rot="0" spcFirstLastPara="0" vertOverflow="overflow" horzOverflow="overflow" vert="horz" wrap="square" lIns="91440" tIns="45720" rIns="91440" bIns="45720" numCol="1" spcCol="0" rtlCol="0" fromWordArt="0" anchor="ctr" anchorCtr="0" forceAA="0" compatLnSpc="1">
+                        <a:prstTxWarp prst="textNoShape">
+                          <a:avLst/>
+                        </a:prstTxWarp>
+                        <a:noAutofit/>
+                      </wps:bodyPr>
+                    </wps:wsp>
+                  </a:graphicData>
+                </a:graphic>
+                <wp14:sizeRelV relativeFrom="margin">
+                  <wp14:pctHeight>0</wp14:pctHeight>
+                </wp14:sizeRelV>
+              </wp:anchor>
+            </w:drawing>
+          </mc:Choice>
+          <mc:Fallback>
+            <w:pict>
+              <v:rect w14:anchorId="1FF1B0F8" id="正方形/長方形 5" o:spid="_x0000_s1026" style="position:absolute;left:0;text-align:left;margin-left:163.45pt;margin-top:67.75pt;width:227pt;height:37pt;z-index:251661312;visibility:visible;mso-wrap-style:square;mso-height-percent:0;mso-wrap-distance-left:9pt;mso-wrap-distance-top:0;mso-wrap-distance-right:9pt;mso-wrap-distance-bottom:0;mso-position-horizontal:absolute;mso-position-horizontal-relative:text;mso-position-vertical:absolute;mso-position-vertical-relative:text;mso-height-percent:0;mso-height-relative:margin;v-text-anchor:middle" o:gfxdata="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" filled="f" strokecolor="red" strokeweight="2pt"/>
+            </w:pict>
+          </mc:Fallback>
+        </mc:AlternateContent>
+      </w:r>
+      <w:r>
+        <w:rPr>
+          <w:rFonts w:asciiTheme="minorEastAsia" w:hAnsiTheme="minorEastAsia"/>
+          <w:noProof/>
+          <w:sz w:val="20"/>
+          <w:szCs w:val="20"/>
+        </w:rPr>
+        <mc:AlternateContent>
+          <mc:Choice Requires="wps">
+            <w:drawing>
+              <wp:anchor distT="0" distB="0" distL="114300" distR="114300" simplePos="0" relativeHeight="251659264" behindDoc="0" locked="0" layoutInCell="1" allowOverlap="1" wp14:anchorId="4041C2AE" wp14:editId="19CFBA98">
+                <wp:simplePos x="0" y="0"/>
+                <wp:positionH relativeFrom="column">
+                  <wp:posOffset>2075815</wp:posOffset>
+                </wp:positionH>
+                <wp:positionV relativeFrom="paragraph">
+                  <wp:posOffset>371475</wp:posOffset>
+                </wp:positionV>
+                <wp:extent cx="2882900" cy="469900"/>
+                <wp:effectExtent l="12700" t="12700" r="12700" b="12700"/>
+                <wp:wrapNone/>
+                <wp:docPr id="3" name="正方形/長方形 3"/>
+                <wp:cNvGraphicFramePr/>
+                <a:graphic xmlns:a="http://schemas.openxmlformats.org/drawingml/2006/main">
+                  <a:graphicData uri="http://schemas.microsoft.com/office/word/2010/wordprocessingShape">
+                    <wps:wsp>
+                      <wps:cNvSpPr/>
+                      <wps:spPr>
+                        <a:xfrm>
+                          <a:off x="0" y="0"/>
+                          <a:ext cx="2882900" cy="469900"/>
+                        </a:xfrm>
+                        <a:prstGeom prst="rect">
+                          <a:avLst/>
+                        </a:prstGeom>
+                        <a:noFill/>
+                        <a:ln w="25400">
+                          <a:solidFill>
+                            <a:srgbClr val="FF0000"/>
+                          </a:solidFill>
+                        </a:ln>
+                      </wps:spPr>
+                      <wps:style>
+                        <a:lnRef idx="2">
+                          <a:schemeClr val="accent1">
+                            <a:shade val="50000"/>
+                          </a:schemeClr>
+                        </a:lnRef>
+                        <a:fillRef idx="1">
+                          <a:schemeClr val="accent1"/>
+                        </a:fillRef>
+                        <a:effectRef idx="0">
+                          <a:schemeClr val="accent1"/>
+                        </a:effectRef>
+                        <a:fontRef idx="minor">
+                          <a:schemeClr val="lt1"/>
+                        </a:fontRef>
+                      </wps:style>
+                      <wps:bodyPr rot="0" spcFirstLastPara="0" vertOverflow="overflow" horzOverflow="overflow" vert="horz" wrap="square" lIns="91440" tIns="45720" rIns="91440" bIns="45720" numCol="1" spcCol="0" rtlCol="0" fromWordArt="0" anchor="ctr" anchorCtr="0" forceAA="0" compatLnSpc="1">
+                        <a:prstTxWarp prst="textNoShape">
+                          <a:avLst/>
+                        </a:prstTxWarp>
+                        <a:noAutofit/>
+                      </wps:bodyPr>
+                    </wps:wsp>
+                  </a:graphicData>
+                </a:graphic>
+              </wp:anchor>
+            </w:drawing>
+          </mc:Choice>
+          <mc:Fallback>
+            <w:pict>
+              <v:rect w14:anchorId="45958FCC" id="正方形/長方形 3" o:spid="_x0000_s1026" style="position:absolute;left:0;text-align:left;margin-left:163.45pt;margin-top:29.25pt;width:227pt;height:37pt;z-index:251659264;visibility:visible;mso-wrap-style:square;mso-wrap-distance-left:9pt;mso-wrap-distance-top:0;mso-wrap-distance-right:9pt;mso-wrap-distance-bottom:0;mso-position-horizontal:absolute;mso-position-horizontal-relative:text;mso-position-vertical:absolute;mso-position-vertical-relative:text;v-text-anchor:middle" o:gfxdata="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" filled="f" strokecolor="red" strokeweight="2pt"/>
+            </w:pict>
+          </mc:Fallback>
+        </mc:AlternateContent>
+      </w:r>
+      <w:r>
+        <w:rPr>
+          <w:rFonts w:asciiTheme="minorEastAsia" w:hAnsiTheme="minorEastAsia"/>
+          <w:noProof/>
+          <w:sz w:val="20"/>
+          <w:szCs w:val="20"/>
+        </w:rPr>
+        <w:drawing>
+          <wp:inline distT="0" distB="0" distL="0" distR="0" wp14:anchorId="5737B1CA" wp14:editId="4611515C">
+            <wp:extent cx="5396230" cy="2646045"/>
+            <wp:effectExtent l="0" t="0" r="1270" b="0"/>
+            <wp:docPr id="1" name="図 1" descr="テキスト, テーブル&#10;&#10;中程度の精度で自動的に生成された説明"/>
+            <wp:cNvGraphicFramePr>
+              <a:graphicFrameLocks xmlns:a="http://schemas.openxmlformats.org/drawingml/2006/main" noChangeAspect="1"/>
+            </wp:cNvGraphicFramePr>
+            <a:graphic xmlns:a="http://schemas.openxmlformats.org/drawingml/2006/main">
+              <a:graphicData uri="http://schemas.openxmlformats.org/drawingml/2006/picture">
+                <pic:pic xmlns:pic="http://schemas.openxmlformats.org/drawingml/2006/picture">
+                  <pic:nvPicPr>
+                    <pic:cNvPr id="1" name="図 1" descr="テキスト, テーブル&#10;&#10;中程度の精度で自動的に生成された説明"/>
+                    <pic:cNvPicPr/>
+                  </pic:nvPicPr>
+                  <pic:blipFill>
+                    <a:blip r:embed="rId14">
+                      <a:extLst>
+                        <a:ext uri="{28A0092B-C50C-407E-A947-70E740481C1C}">
+                          <a14:useLocalDpi xmlns:a14="http://schemas.microsoft.com/office/drawing/2010/main" val="0"/>
+                        </a:ext>
+                      </a:extLst>
+                    </a:blip>
+                    <a:stretch>
+                      <a:fillRect/>
+                    </a:stretch>
+                  </pic:blipFill>
+                  <pic:spPr>
+                    <a:xfrm>
+                      <a:off x="0" y="0"/>
+                      <a:ext cx="5396230" cy="2646045"/>
+                    </a:xfrm>
+                    <a:prstGeom prst="rect">
+                      <a:avLst/>
+                    </a:prstGeom>
+                  </pic:spPr>
+                </pic:pic>
+              </a:graphicData>
+            </a:graphic>
+          </wp:inline>
+        </w:drawing>
+      </w:r>
     </w:p>
     <w:sectPr>
-      <w:footerReference w:type="default" r:id="rId8"/>
+      <w:footerReference w:type="default" r:id="rId15"/>
       <w:pgSz w:w="11900" w:h="16840"/>
       <w:pgMar w:top="1985" w:right="1701" w:bottom="1701" w:left="1701" w:header="851" w:footer="992" w:gutter="0"/>
       <w:cols w:space="425"/>
@@ -824,9 +1913,6 @@
   <w:p>
     <w:pPr>
       <w:pStyle w:val="a5"/>
-      <w:rPr>
-        <w:rFonts w:hint="eastAsia"/>
-      </w:rPr>
     </w:pPr>
   </w:p>
 </w:ftr>

--- a/exercise/ex03/reportEx03.docx
+++ b/exercise/ex03/reportEx03.docx
@@ -16,7 +16,13 @@
         <w:t>1</w:t>
       </w:r>
       <w:r>
-        <w:t>/05/2</w:t>
+        <w:t>/0</w:t>
+      </w:r>
+      <w:r>
+        <w:t>4</w:t>
+      </w:r>
+      <w:r>
+        <w:t>/2</w:t>
       </w:r>
       <w:r>
         <w:t>2</w:t>
@@ -860,7 +866,7 @@
     <w:p>
       <w:pPr>
         <w:rPr>
-          <w:rFonts w:asciiTheme="minorEastAsia" w:hAnsiTheme="minorEastAsia" w:hint="eastAsia"/>
+          <w:rFonts w:asciiTheme="minorEastAsia" w:hAnsiTheme="minorEastAsia"/>
           <w:sz w:val="20"/>
           <w:szCs w:val="20"/>
         </w:rPr>
@@ -1206,7 +1212,7 @@
     <w:p>
       <w:pPr>
         <w:rPr>
-          <w:rFonts w:asciiTheme="minorEastAsia" w:hAnsiTheme="minorEastAsia" w:hint="eastAsia"/>
+          <w:rFonts w:asciiTheme="minorEastAsia" w:hAnsiTheme="minorEastAsia"/>
           <w:sz w:val="20"/>
           <w:szCs w:val="20"/>
         </w:rPr>
@@ -1527,7 +1533,6 @@
                           <w:p>
                             <w:pPr>
                               <w:rPr>
-                                <w:rFonts w:hint="eastAsia"/>
                                 <w:color w:val="FF0000"/>
                               </w:rPr>
                             </w:pPr>
